--- a/2. Báo cáo-Bàn giao/1.BaoCao/Thông tin lưu trữ/SanXuat/Gia Công/Biên Bản Bàn Giao Linh Kiện/BIÊN BẢN BÀN GIAO LINH KIỆN LÔ 5-2023.docx
+++ b/2. Báo cáo-Bàn giao/1.BaoCao/Thông tin lưu trữ/SanXuat/Gia Công/Biên Bản Bàn Giao Linh Kiện/BIÊN BẢN BÀN GIAO LINH KIỆN LÔ 5-2023.docx
@@ -8865,1757 +8865,1788 @@
               </w:rPr>
               <w:t>1997</w:t>
             </w:r>
+          </w:p>
+        </w:tc>
+        <w:tc>
+          <w:tcPr>
+            <w:tcW w:w="1319" w:type="dxa"/>
+            <w:vAlign w:val="center"/>
+          </w:tcPr>
+          <w:p>
+            <w:pPr>
+              <w:jc w:val="center"/>
+              <w:rPr>
+                <w:rFonts w:ascii="Times New Roman" w:hAnsi="Times New Roman"/>
+                <w:b/>
+                <w:sz w:val="26"/>
+                <w:szCs w:val="26"/>
+              </w:rPr>
+            </w:pPr>
+          </w:p>
+        </w:tc>
+      </w:tr>
+      <w:tr>
+        <w:tc>
+          <w:tcPr>
+            <w:tcW w:w="709" w:type="dxa"/>
+            <w:vAlign w:val="center"/>
+          </w:tcPr>
+          <w:p>
+            <w:pPr>
+              <w:jc w:val="center"/>
+              <w:rPr>
+                <w:rFonts w:ascii="Times New Roman" w:hAnsi="Times New Roman"/>
+                <w:b/>
+                <w:sz w:val="26"/>
+                <w:szCs w:val="26"/>
+              </w:rPr>
+            </w:pPr>
+            <w:r>
+              <w:rPr>
+                <w:rFonts w:ascii="Times New Roman" w:hAnsi="Times New Roman"/>
+                <w:b/>
+                <w:sz w:val="26"/>
+                <w:szCs w:val="26"/>
+              </w:rPr>
+              <w:lastRenderedPageBreak/>
+              <w:t>41</w:t>
+            </w:r>
+          </w:p>
+        </w:tc>
+        <w:tc>
+          <w:tcPr>
+            <w:tcW w:w="3684" w:type="dxa"/>
+            <w:vAlign w:val="center"/>
+          </w:tcPr>
+          <w:p>
+            <w:pPr>
+              <w:rPr>
+                <w:rFonts w:ascii="Arial" w:hAnsi="Arial" w:cs="Arial"/>
+                <w:color w:val="000000"/>
+              </w:rPr>
+            </w:pPr>
+            <w:r>
+              <w:rPr>
+                <w:rFonts w:ascii="Arial" w:hAnsi="Arial" w:cs="Arial"/>
+                <w:color w:val="000000"/>
+              </w:rPr>
+              <w:t>VT_IC_MAX2659</w:t>
+            </w:r>
+          </w:p>
+        </w:tc>
+        <w:tc>
+          <w:tcPr>
+            <w:tcW w:w="3115" w:type="dxa"/>
+            <w:vAlign w:val="center"/>
+          </w:tcPr>
+          <w:p>
+            <w:pPr>
+              <w:rPr>
+                <w:rFonts w:ascii="Arial" w:hAnsi="Arial" w:cs="Arial"/>
+                <w:color w:val="000000"/>
+              </w:rPr>
+            </w:pPr>
+            <w:r>
+              <w:rPr>
+                <w:rFonts w:ascii="Arial" w:hAnsi="Arial" w:cs="Arial"/>
+                <w:color w:val="000000"/>
+              </w:rPr>
+              <w:t>MAX2659ELT+T</w:t>
+            </w:r>
+          </w:p>
+        </w:tc>
+        <w:tc>
+          <w:tcPr>
+            <w:tcW w:w="851" w:type="dxa"/>
+            <w:vAlign w:val="center"/>
+          </w:tcPr>
+          <w:p>
+            <w:pPr>
+              <w:jc w:val="center"/>
+            </w:pPr>
+            <w:r>
+              <w:rPr>
+                <w:rFonts w:ascii="Times New Roman" w:hAnsi="Times New Roman"/>
+                <w:sz w:val="24"/>
+                <w:szCs w:val="26"/>
+                <w:lang w:val="vi-VN"/>
+              </w:rPr>
+              <w:t>PCS</w:t>
+            </w:r>
+          </w:p>
+        </w:tc>
+        <w:tc>
+          <w:tcPr>
+            <w:tcW w:w="1134" w:type="dxa"/>
+            <w:vAlign w:val="center"/>
+          </w:tcPr>
+          <w:p>
+            <w:pPr>
+              <w:spacing w:after="0" w:line="240" w:lineRule="auto"/>
+              <w:jc w:val="center"/>
+              <w:rPr>
+                <w:rFonts w:ascii="Times New Roman" w:hAnsi="Times New Roman"/>
+                <w:color w:val="000000"/>
+                <w:sz w:val="26"/>
+                <w:szCs w:val="26"/>
+                <w:lang w:val="vi-VN"/>
+              </w:rPr>
+            </w:pPr>
+            <w:r>
+              <w:rPr>
+                <w:rFonts w:ascii="Times New Roman" w:hAnsi="Times New Roman"/>
+                <w:color w:val="000000"/>
+                <w:sz w:val="26"/>
+                <w:szCs w:val="26"/>
+                <w:lang w:val="vi-VN"/>
+              </w:rPr>
+              <w:t>0</w:t>
+            </w:r>
+          </w:p>
+        </w:tc>
+        <w:tc>
+          <w:tcPr>
+            <w:tcW w:w="1319" w:type="dxa"/>
+            <w:vAlign w:val="center"/>
+          </w:tcPr>
+          <w:p>
+            <w:pPr>
+              <w:jc w:val="center"/>
+              <w:rPr>
+                <w:rFonts w:ascii="Times New Roman" w:hAnsi="Times New Roman"/>
+                <w:b/>
+                <w:sz w:val="26"/>
+                <w:szCs w:val="26"/>
+              </w:rPr>
+            </w:pPr>
+            <w:r>
+              <w:rPr>
+                <w:rFonts w:ascii="Times New Roman" w:hAnsi="Times New Roman"/>
+                <w:b/>
+                <w:sz w:val="26"/>
+                <w:szCs w:val="26"/>
+                <w:lang w:val="vi-VN"/>
+              </w:rPr>
+              <w:t>Lấy từ lô 1000 dư</w:t>
+            </w:r>
+          </w:p>
+        </w:tc>
+      </w:tr>
+      <w:tr>
+        <w:tc>
+          <w:tcPr>
+            <w:tcW w:w="709" w:type="dxa"/>
+            <w:vAlign w:val="center"/>
+          </w:tcPr>
+          <w:p>
+            <w:pPr>
+              <w:jc w:val="center"/>
+              <w:rPr>
+                <w:rFonts w:ascii="Times New Roman" w:hAnsi="Times New Roman"/>
+                <w:b/>
+                <w:sz w:val="26"/>
+                <w:szCs w:val="26"/>
+              </w:rPr>
+            </w:pPr>
+            <w:r>
+              <w:rPr>
+                <w:rFonts w:ascii="Times New Roman" w:hAnsi="Times New Roman"/>
+                <w:b/>
+                <w:sz w:val="26"/>
+                <w:szCs w:val="26"/>
+              </w:rPr>
+              <w:t>42</w:t>
+            </w:r>
+          </w:p>
+        </w:tc>
+        <w:tc>
+          <w:tcPr>
+            <w:tcW w:w="3684" w:type="dxa"/>
+            <w:vAlign w:val="center"/>
+          </w:tcPr>
+          <w:p>
+            <w:pPr>
+              <w:rPr>
+                <w:rFonts w:ascii="Arial" w:hAnsi="Arial" w:cs="Arial"/>
+                <w:color w:val="000000"/>
+              </w:rPr>
+            </w:pPr>
+            <w:r>
+              <w:rPr>
+                <w:rFonts w:ascii="Arial" w:hAnsi="Arial" w:cs="Arial"/>
+                <w:color w:val="000000"/>
+              </w:rPr>
+              <w:t>VT_IC_CR95HF</w:t>
+            </w:r>
+          </w:p>
+        </w:tc>
+        <w:tc>
+          <w:tcPr>
+            <w:tcW w:w="3115" w:type="dxa"/>
+            <w:vAlign w:val="center"/>
+          </w:tcPr>
+          <w:p>
+            <w:pPr>
+              <w:rPr>
+                <w:rFonts w:ascii="Arial" w:hAnsi="Arial" w:cs="Arial"/>
+                <w:color w:val="000000"/>
+              </w:rPr>
+            </w:pPr>
+            <w:r>
+              <w:rPr>
+                <w:rFonts w:ascii="Arial" w:hAnsi="Arial" w:cs="Arial"/>
+                <w:color w:val="000000"/>
+              </w:rPr>
+              <w:t>CR95HF-VMD5T</w:t>
+            </w:r>
+          </w:p>
+        </w:tc>
+        <w:tc>
+          <w:tcPr>
+            <w:tcW w:w="851" w:type="dxa"/>
+            <w:vAlign w:val="center"/>
+          </w:tcPr>
+          <w:p>
+            <w:pPr>
+              <w:jc w:val="center"/>
+            </w:pPr>
+            <w:r>
+              <w:rPr>
+                <w:rFonts w:ascii="Times New Roman" w:hAnsi="Times New Roman"/>
+                <w:sz w:val="24"/>
+                <w:szCs w:val="26"/>
+                <w:lang w:val="vi-VN"/>
+              </w:rPr>
+              <w:t>PCS</w:t>
+            </w:r>
+          </w:p>
+        </w:tc>
+        <w:tc>
+          <w:tcPr>
+            <w:tcW w:w="1134" w:type="dxa"/>
+            <w:vAlign w:val="center"/>
+          </w:tcPr>
+          <w:p>
+            <w:pPr>
+              <w:spacing w:after="0" w:line="240" w:lineRule="auto"/>
+              <w:jc w:val="center"/>
+              <w:rPr>
+                <w:rFonts w:ascii="Times New Roman" w:hAnsi="Times New Roman"/>
+                <w:color w:val="000000"/>
+                <w:sz w:val="26"/>
+                <w:szCs w:val="26"/>
+                <w:lang w:val="vi-VN"/>
+              </w:rPr>
+            </w:pPr>
+            <w:r>
+              <w:rPr>
+                <w:rFonts w:ascii="Times New Roman" w:hAnsi="Times New Roman"/>
+                <w:color w:val="000000"/>
+                <w:sz w:val="26"/>
+                <w:szCs w:val="26"/>
+                <w:lang w:val="vi-VN"/>
+              </w:rPr>
+              <w:t>2440</w:t>
+            </w:r>
+          </w:p>
+        </w:tc>
+        <w:tc>
+          <w:tcPr>
+            <w:tcW w:w="1319" w:type="dxa"/>
+            <w:vAlign w:val="center"/>
+          </w:tcPr>
+          <w:p>
+            <w:pPr>
+              <w:jc w:val="center"/>
+              <w:rPr>
+                <w:rFonts w:ascii="Times New Roman" w:hAnsi="Times New Roman"/>
+                <w:b/>
+                <w:sz w:val="26"/>
+                <w:szCs w:val="26"/>
+              </w:rPr>
+            </w:pPr>
+          </w:p>
+        </w:tc>
+      </w:tr>
+      <w:tr>
+        <w:tc>
+          <w:tcPr>
+            <w:tcW w:w="709" w:type="dxa"/>
+            <w:vAlign w:val="center"/>
+          </w:tcPr>
+          <w:p>
+            <w:pPr>
+              <w:jc w:val="center"/>
+              <w:rPr>
+                <w:rFonts w:ascii="Times New Roman" w:hAnsi="Times New Roman"/>
+                <w:b/>
+                <w:sz w:val="26"/>
+                <w:szCs w:val="26"/>
+              </w:rPr>
+            </w:pPr>
+            <w:r>
+              <w:rPr>
+                <w:rFonts w:ascii="Times New Roman" w:hAnsi="Times New Roman"/>
+                <w:b/>
+                <w:sz w:val="26"/>
+                <w:szCs w:val="26"/>
+              </w:rPr>
+              <w:t>43</w:t>
+            </w:r>
+          </w:p>
+        </w:tc>
+        <w:tc>
+          <w:tcPr>
+            <w:tcW w:w="3684" w:type="dxa"/>
+            <w:vAlign w:val="center"/>
+          </w:tcPr>
+          <w:p>
+            <w:pPr>
+              <w:spacing w:after="0" w:line="240" w:lineRule="auto"/>
+              <w:rPr>
+                <w:rFonts w:ascii="Arial" w:hAnsi="Arial" w:cs="Arial"/>
+                <w:color w:val="000000"/>
+              </w:rPr>
+            </w:pPr>
+            <w:r>
+              <w:rPr>
+                <w:rFonts w:ascii="Arial" w:hAnsi="Arial" w:cs="Arial"/>
+                <w:color w:val="000000"/>
+              </w:rPr>
+              <w:t>Flash 64Mbit</w:t>
+            </w:r>
+          </w:p>
+        </w:tc>
+        <w:tc>
+          <w:tcPr>
+            <w:tcW w:w="3115" w:type="dxa"/>
+            <w:vAlign w:val="center"/>
+          </w:tcPr>
+          <w:p>
+            <w:pPr>
+              <w:rPr>
+                <w:rFonts w:ascii="Arial" w:hAnsi="Arial" w:cs="Arial"/>
+                <w:color w:val="000000"/>
+              </w:rPr>
+            </w:pPr>
+            <w:r>
+              <w:rPr>
+                <w:rFonts w:ascii="Arial" w:hAnsi="Arial" w:cs="Arial"/>
+                <w:color w:val="000000"/>
+              </w:rPr>
+              <w:t xml:space="preserve">GD25LQ64ESIGR </w:t>
+            </w:r>
+          </w:p>
+        </w:tc>
+        <w:tc>
+          <w:tcPr>
+            <w:tcW w:w="851" w:type="dxa"/>
+            <w:vAlign w:val="center"/>
+          </w:tcPr>
+          <w:p>
+            <w:pPr>
+              <w:jc w:val="center"/>
+            </w:pPr>
+            <w:r>
+              <w:rPr>
+                <w:rFonts w:ascii="Times New Roman" w:hAnsi="Times New Roman"/>
+                <w:sz w:val="24"/>
+                <w:szCs w:val="26"/>
+                <w:lang w:val="vi-VN"/>
+              </w:rPr>
+              <w:t>PCS</w:t>
+            </w:r>
+          </w:p>
+        </w:tc>
+        <w:tc>
+          <w:tcPr>
+            <w:tcW w:w="1134" w:type="dxa"/>
+            <w:vAlign w:val="center"/>
+          </w:tcPr>
+          <w:p>
+            <w:pPr>
+              <w:spacing w:after="0" w:line="240" w:lineRule="auto"/>
+              <w:jc w:val="center"/>
+              <w:rPr>
+                <w:rFonts w:ascii="Times New Roman" w:hAnsi="Times New Roman"/>
+                <w:color w:val="000000"/>
+                <w:sz w:val="26"/>
+                <w:szCs w:val="26"/>
+                <w:lang w:val="vi-VN"/>
+              </w:rPr>
+            </w:pPr>
+            <w:r>
+              <w:rPr>
+                <w:rFonts w:ascii="Times New Roman" w:hAnsi="Times New Roman"/>
+                <w:color w:val="000000"/>
+                <w:sz w:val="26"/>
+                <w:szCs w:val="26"/>
+                <w:lang w:val="vi-VN"/>
+              </w:rPr>
+              <w:t>1000</w:t>
+            </w:r>
+          </w:p>
+        </w:tc>
+        <w:tc>
+          <w:tcPr>
+            <w:tcW w:w="1319" w:type="dxa"/>
+            <w:vAlign w:val="center"/>
+          </w:tcPr>
+          <w:p>
+            <w:pPr>
+              <w:jc w:val="center"/>
+              <w:rPr>
+                <w:rFonts w:ascii="Times New Roman" w:hAnsi="Times New Roman"/>
+                <w:b/>
+                <w:sz w:val="26"/>
+                <w:szCs w:val="26"/>
+              </w:rPr>
+            </w:pPr>
+          </w:p>
+        </w:tc>
+      </w:tr>
+      <w:tr>
+        <w:tc>
+          <w:tcPr>
+            <w:tcW w:w="709" w:type="dxa"/>
+            <w:vAlign w:val="center"/>
+          </w:tcPr>
+          <w:p>
+            <w:pPr>
+              <w:jc w:val="center"/>
+              <w:rPr>
+                <w:rFonts w:ascii="Times New Roman" w:hAnsi="Times New Roman"/>
+                <w:b/>
+                <w:sz w:val="26"/>
+                <w:szCs w:val="26"/>
+              </w:rPr>
+            </w:pPr>
+            <w:r>
+              <w:rPr>
+                <w:rFonts w:ascii="Times New Roman" w:hAnsi="Times New Roman"/>
+                <w:b/>
+                <w:sz w:val="26"/>
+                <w:szCs w:val="26"/>
+              </w:rPr>
+              <w:t>44</w:t>
+            </w:r>
+          </w:p>
+        </w:tc>
+        <w:tc>
+          <w:tcPr>
+            <w:tcW w:w="3684" w:type="dxa"/>
+            <w:vAlign w:val="center"/>
+          </w:tcPr>
+          <w:p>
+            <w:pPr>
+              <w:spacing w:after="0" w:line="240" w:lineRule="auto"/>
+              <w:rPr>
+                <w:rFonts w:ascii="Arial" w:hAnsi="Arial" w:cs="Arial"/>
+                <w:color w:val="000000" w:themeColor="text1"/>
+              </w:rPr>
+            </w:pPr>
+            <w:r>
+              <w:rPr>
+                <w:rFonts w:ascii="Arial" w:hAnsi="Arial" w:cs="Arial"/>
+                <w:color w:val="000000" w:themeColor="text1"/>
+              </w:rPr>
+              <w:t>VT_IC_LIS3DSH</w:t>
+            </w:r>
+          </w:p>
+        </w:tc>
+        <w:tc>
+          <w:tcPr>
+            <w:tcW w:w="3115" w:type="dxa"/>
+            <w:vAlign w:val="center"/>
+          </w:tcPr>
+          <w:p>
+            <w:pPr>
+              <w:spacing w:after="0" w:line="240" w:lineRule="auto"/>
+              <w:rPr>
+                <w:rFonts w:ascii="Arial" w:hAnsi="Arial" w:cs="Arial"/>
+                <w:color w:val="000000" w:themeColor="text1"/>
+              </w:rPr>
+            </w:pPr>
+            <w:r>
+              <w:rPr>
+                <w:rFonts w:ascii="Arial" w:hAnsi="Arial" w:cs="Arial"/>
+                <w:color w:val="000000" w:themeColor="text1"/>
+              </w:rPr>
+              <w:t>LIS3DSHTR</w:t>
+            </w:r>
+          </w:p>
+        </w:tc>
+        <w:tc>
+          <w:tcPr>
+            <w:tcW w:w="851" w:type="dxa"/>
+            <w:vAlign w:val="center"/>
+          </w:tcPr>
+          <w:p>
+            <w:pPr>
+              <w:jc w:val="center"/>
+            </w:pPr>
+            <w:r>
+              <w:rPr>
+                <w:rFonts w:ascii="Times New Roman" w:hAnsi="Times New Roman"/>
+                <w:sz w:val="24"/>
+                <w:szCs w:val="26"/>
+                <w:lang w:val="vi-VN"/>
+              </w:rPr>
+              <w:t>PCS</w:t>
+            </w:r>
+          </w:p>
+        </w:tc>
+        <w:tc>
+          <w:tcPr>
+            <w:tcW w:w="1134" w:type="dxa"/>
+            <w:vAlign w:val="center"/>
+          </w:tcPr>
+          <w:p>
+            <w:pPr>
+              <w:spacing w:after="0" w:line="240" w:lineRule="auto"/>
+              <w:jc w:val="center"/>
+              <w:rPr>
+                <w:rFonts w:ascii="Times New Roman" w:hAnsi="Times New Roman"/>
+                <w:color w:val="000000"/>
+                <w:sz w:val="26"/>
+                <w:szCs w:val="26"/>
+                <w:lang w:val="vi-VN"/>
+              </w:rPr>
+            </w:pPr>
+            <w:r>
+              <w:rPr>
+                <w:rFonts w:ascii="Times New Roman" w:hAnsi="Times New Roman"/>
+                <w:color w:val="000000"/>
+                <w:sz w:val="26"/>
+                <w:szCs w:val="26"/>
+                <w:lang w:val="vi-VN"/>
+              </w:rPr>
+              <w:t>1355</w:t>
+            </w:r>
+          </w:p>
+        </w:tc>
+        <w:tc>
+          <w:tcPr>
+            <w:tcW w:w="1319" w:type="dxa"/>
+            <w:vAlign w:val="center"/>
+          </w:tcPr>
+          <w:p>
+            <w:pPr>
+              <w:jc w:val="center"/>
+              <w:rPr>
+                <w:rFonts w:ascii="Times New Roman" w:hAnsi="Times New Roman"/>
+                <w:b/>
+                <w:sz w:val="26"/>
+                <w:szCs w:val="26"/>
+              </w:rPr>
+            </w:pPr>
+          </w:p>
+        </w:tc>
+      </w:tr>
+      <w:tr>
+        <w:tc>
+          <w:tcPr>
+            <w:tcW w:w="709" w:type="dxa"/>
+            <w:vAlign w:val="center"/>
+          </w:tcPr>
+          <w:p>
+            <w:pPr>
+              <w:jc w:val="center"/>
+              <w:rPr>
+                <w:rFonts w:ascii="Times New Roman" w:hAnsi="Times New Roman"/>
+                <w:b/>
+                <w:sz w:val="26"/>
+                <w:szCs w:val="26"/>
+              </w:rPr>
+            </w:pPr>
+            <w:r>
+              <w:rPr>
+                <w:rFonts w:ascii="Times New Roman" w:hAnsi="Times New Roman"/>
+                <w:b/>
+                <w:sz w:val="26"/>
+                <w:szCs w:val="26"/>
+              </w:rPr>
+              <w:t>45</w:t>
+            </w:r>
+          </w:p>
+        </w:tc>
+        <w:tc>
+          <w:tcPr>
+            <w:tcW w:w="3684" w:type="dxa"/>
+            <w:vAlign w:val="center"/>
+          </w:tcPr>
+          <w:p>
+            <w:pPr>
+              <w:spacing w:after="0" w:line="240" w:lineRule="auto"/>
+              <w:rPr>
+                <w:rFonts w:ascii="Arial" w:hAnsi="Arial" w:cs="Arial"/>
+                <w:color w:val="000000"/>
+              </w:rPr>
+            </w:pPr>
+            <w:r>
+              <w:rPr>
+                <w:rFonts w:ascii="Arial" w:hAnsi="Arial" w:cs="Arial"/>
+                <w:color w:val="000000"/>
+              </w:rPr>
+              <w:t>VT_CRYSTAL_SMD 27.12MHz</w:t>
+            </w:r>
+          </w:p>
+        </w:tc>
+        <w:tc>
+          <w:tcPr>
+            <w:tcW w:w="3115" w:type="dxa"/>
+            <w:vAlign w:val="center"/>
+          </w:tcPr>
+          <w:p>
+            <w:pPr>
+              <w:spacing w:after="0" w:line="240" w:lineRule="auto"/>
+              <w:rPr>
+                <w:rFonts w:ascii="Arial" w:hAnsi="Arial" w:cs="Arial"/>
+                <w:color w:val="000000"/>
+              </w:rPr>
+            </w:pPr>
+            <w:r>
+              <w:rPr>
+                <w:rFonts w:ascii="Arial" w:hAnsi="Arial" w:cs="Arial"/>
+                <w:color w:val="000000"/>
+              </w:rPr>
+              <w:t>XRCGB27M120F3M00R0</w:t>
+            </w:r>
+          </w:p>
+        </w:tc>
+        <w:tc>
+          <w:tcPr>
+            <w:tcW w:w="851" w:type="dxa"/>
+            <w:vAlign w:val="center"/>
+          </w:tcPr>
+          <w:p>
+            <w:pPr>
+              <w:jc w:val="center"/>
+            </w:pPr>
+            <w:r>
+              <w:rPr>
+                <w:rFonts w:ascii="Times New Roman" w:hAnsi="Times New Roman"/>
+                <w:sz w:val="24"/>
+                <w:szCs w:val="26"/>
+                <w:lang w:val="vi-VN"/>
+              </w:rPr>
+              <w:t>PCS</w:t>
+            </w:r>
+          </w:p>
+        </w:tc>
+        <w:tc>
+          <w:tcPr>
+            <w:tcW w:w="1134" w:type="dxa"/>
+            <w:vAlign w:val="center"/>
+          </w:tcPr>
+          <w:p>
+            <w:pPr>
+              <w:spacing w:after="0" w:line="240" w:lineRule="auto"/>
+              <w:jc w:val="center"/>
+              <w:rPr>
+                <w:rFonts w:ascii="Times New Roman" w:hAnsi="Times New Roman"/>
+                <w:color w:val="000000"/>
+                <w:sz w:val="26"/>
+                <w:szCs w:val="26"/>
+                <w:lang w:val="vi-VN"/>
+              </w:rPr>
+            </w:pPr>
+            <w:r>
+              <w:rPr>
+                <w:rFonts w:ascii="Times New Roman" w:hAnsi="Times New Roman"/>
+                <w:color w:val="000000"/>
+                <w:sz w:val="26"/>
+                <w:szCs w:val="26"/>
+                <w:lang w:val="vi-VN"/>
+              </w:rPr>
+              <w:t>2132</w:t>
+            </w:r>
+          </w:p>
+        </w:tc>
+        <w:tc>
+          <w:tcPr>
+            <w:tcW w:w="1319" w:type="dxa"/>
+            <w:vAlign w:val="center"/>
+          </w:tcPr>
+          <w:p>
+            <w:pPr>
+              <w:jc w:val="center"/>
+              <w:rPr>
+                <w:rFonts w:ascii="Times New Roman" w:hAnsi="Times New Roman"/>
+                <w:b/>
+                <w:sz w:val="26"/>
+                <w:szCs w:val="26"/>
+              </w:rPr>
+            </w:pPr>
+          </w:p>
+        </w:tc>
+      </w:tr>
+      <w:tr>
+        <w:tc>
+          <w:tcPr>
+            <w:tcW w:w="709" w:type="dxa"/>
+            <w:vAlign w:val="center"/>
+          </w:tcPr>
+          <w:p>
+            <w:pPr>
+              <w:jc w:val="center"/>
+              <w:rPr>
+                <w:rFonts w:ascii="Times New Roman" w:hAnsi="Times New Roman"/>
+                <w:b/>
+                <w:sz w:val="26"/>
+                <w:szCs w:val="26"/>
+              </w:rPr>
+            </w:pPr>
+            <w:r>
+              <w:rPr>
+                <w:rFonts w:ascii="Times New Roman" w:hAnsi="Times New Roman"/>
+                <w:b/>
+                <w:sz w:val="26"/>
+                <w:szCs w:val="26"/>
+              </w:rPr>
+              <w:t>46</w:t>
+            </w:r>
+          </w:p>
+        </w:tc>
+        <w:tc>
+          <w:tcPr>
+            <w:tcW w:w="3684" w:type="dxa"/>
+            <w:vAlign w:val="center"/>
+          </w:tcPr>
+          <w:p>
+            <w:pPr>
+              <w:spacing w:after="0" w:line="240" w:lineRule="auto"/>
+              <w:rPr>
+                <w:rFonts w:ascii="Arial" w:hAnsi="Arial" w:cs="Arial"/>
+                <w:color w:val="000000"/>
+              </w:rPr>
+            </w:pPr>
+            <w:r>
+              <w:rPr>
+                <w:rFonts w:ascii="Arial" w:hAnsi="Arial" w:cs="Arial"/>
+                <w:color w:val="000000"/>
+              </w:rPr>
+              <w:t>SAFFB1G56KB0F0A</w:t>
+            </w:r>
+          </w:p>
+        </w:tc>
+        <w:tc>
+          <w:tcPr>
+            <w:tcW w:w="3115" w:type="dxa"/>
+            <w:vAlign w:val="center"/>
+          </w:tcPr>
+          <w:p>
+            <w:pPr>
+              <w:spacing w:after="0" w:line="240" w:lineRule="auto"/>
+              <w:rPr>
+                <w:rFonts w:ascii="Arial" w:hAnsi="Arial" w:cs="Arial"/>
+                <w:color w:val="000000"/>
+              </w:rPr>
+            </w:pPr>
+            <w:r>
+              <w:rPr>
+                <w:rFonts w:ascii="Arial" w:hAnsi="Arial" w:cs="Arial"/>
+                <w:color w:val="000000"/>
+              </w:rPr>
+              <w:t>SAFFB1G56KB0F0A</w:t>
+            </w:r>
+          </w:p>
+        </w:tc>
+        <w:tc>
+          <w:tcPr>
+            <w:tcW w:w="851" w:type="dxa"/>
+            <w:vAlign w:val="center"/>
+          </w:tcPr>
+          <w:p>
+            <w:pPr>
+              <w:jc w:val="center"/>
+            </w:pPr>
+            <w:r>
+              <w:rPr>
+                <w:rFonts w:ascii="Times New Roman" w:hAnsi="Times New Roman"/>
+                <w:sz w:val="24"/>
+                <w:szCs w:val="26"/>
+                <w:lang w:val="vi-VN"/>
+              </w:rPr>
+              <w:t>PCS</w:t>
+            </w:r>
+          </w:p>
+        </w:tc>
+        <w:tc>
+          <w:tcPr>
+            <w:tcW w:w="1134" w:type="dxa"/>
+            <w:vAlign w:val="center"/>
+          </w:tcPr>
+          <w:p>
+            <w:pPr>
+              <w:spacing w:after="0" w:line="240" w:lineRule="auto"/>
+              <w:jc w:val="center"/>
+              <w:rPr>
+                <w:rFonts w:ascii="Times New Roman" w:hAnsi="Times New Roman"/>
+                <w:color w:val="000000"/>
+                <w:sz w:val="26"/>
+                <w:szCs w:val="26"/>
+                <w:lang w:val="vi-VN"/>
+              </w:rPr>
+            </w:pPr>
+            <w:r>
+              <w:rPr>
+                <w:rFonts w:ascii="Times New Roman" w:hAnsi="Times New Roman"/>
+                <w:color w:val="000000"/>
+                <w:sz w:val="26"/>
+                <w:szCs w:val="26"/>
+                <w:lang w:val="vi-VN"/>
+              </w:rPr>
+              <w:t>9997</w:t>
+            </w:r>
+          </w:p>
+        </w:tc>
+        <w:tc>
+          <w:tcPr>
+            <w:tcW w:w="1319" w:type="dxa"/>
+            <w:vAlign w:val="center"/>
+          </w:tcPr>
+          <w:p>
+            <w:pPr>
+              <w:jc w:val="center"/>
+              <w:rPr>
+                <w:rFonts w:ascii="Times New Roman" w:hAnsi="Times New Roman"/>
+                <w:b/>
+                <w:sz w:val="26"/>
+                <w:szCs w:val="26"/>
+              </w:rPr>
+            </w:pPr>
+          </w:p>
+        </w:tc>
+      </w:tr>
+      <w:tr>
+        <w:tc>
+          <w:tcPr>
+            <w:tcW w:w="709" w:type="dxa"/>
+            <w:vAlign w:val="center"/>
+          </w:tcPr>
+          <w:p>
+            <w:pPr>
+              <w:jc w:val="center"/>
+              <w:rPr>
+                <w:rFonts w:ascii="Times New Roman" w:hAnsi="Times New Roman"/>
+                <w:b/>
+                <w:sz w:val="26"/>
+                <w:szCs w:val="26"/>
+              </w:rPr>
+            </w:pPr>
+            <w:r>
+              <w:rPr>
+                <w:rFonts w:ascii="Times New Roman" w:hAnsi="Times New Roman"/>
+                <w:b/>
+                <w:sz w:val="26"/>
+                <w:szCs w:val="26"/>
+              </w:rPr>
+              <w:t>47</w:t>
+            </w:r>
+          </w:p>
+        </w:tc>
+        <w:tc>
+          <w:tcPr>
+            <w:tcW w:w="3684" w:type="dxa"/>
+            <w:vAlign w:val="center"/>
+          </w:tcPr>
+          <w:p>
+            <w:pPr>
+              <w:spacing w:after="0" w:line="240" w:lineRule="auto"/>
+              <w:rPr>
+                <w:rFonts w:ascii="Arial" w:hAnsi="Arial" w:cs="Arial"/>
+                <w:color w:val="000000"/>
+              </w:rPr>
+            </w:pPr>
+            <w:r>
+              <w:rPr>
+                <w:rFonts w:ascii="Arial" w:hAnsi="Arial" w:cs="Arial"/>
+                <w:color w:val="000000"/>
+              </w:rPr>
+              <w:t>VT_CONN_SIM MUP-C7801-2</w:t>
+            </w:r>
+          </w:p>
+        </w:tc>
+        <w:tc>
+          <w:tcPr>
+            <w:tcW w:w="3115" w:type="dxa"/>
+            <w:vAlign w:val="center"/>
+          </w:tcPr>
+          <w:p>
+            <w:pPr>
+              <w:spacing w:after="0" w:line="240" w:lineRule="auto"/>
+              <w:rPr>
+                <w:rFonts w:ascii="Arial" w:hAnsi="Arial" w:cs="Arial"/>
+                <w:color w:val="000000"/>
+              </w:rPr>
+            </w:pPr>
+            <w:r>
+              <w:rPr>
+                <w:rFonts w:ascii="Arial" w:hAnsi="Arial" w:cs="Arial"/>
+                <w:color w:val="000000"/>
+              </w:rPr>
+              <w:t>MUP-C7801-2</w:t>
+            </w:r>
+          </w:p>
+        </w:tc>
+        <w:tc>
+          <w:tcPr>
+            <w:tcW w:w="851" w:type="dxa"/>
+            <w:vAlign w:val="center"/>
+          </w:tcPr>
+          <w:p>
+            <w:pPr>
+              <w:jc w:val="center"/>
+              <w:rPr>
+                <w:rFonts w:ascii="Times New Roman" w:hAnsi="Times New Roman"/>
+                <w:sz w:val="24"/>
+                <w:szCs w:val="26"/>
+                <w:lang w:val="vi-VN"/>
+              </w:rPr>
+            </w:pPr>
+            <w:r>
+              <w:rPr>
+                <w:rFonts w:ascii="Times New Roman" w:hAnsi="Times New Roman"/>
+                <w:sz w:val="24"/>
+                <w:szCs w:val="26"/>
+                <w:lang w:val="vi-VN"/>
+              </w:rPr>
+              <w:t>PCS</w:t>
+            </w:r>
+          </w:p>
+        </w:tc>
+        <w:tc>
+          <w:tcPr>
+            <w:tcW w:w="1134" w:type="dxa"/>
+            <w:vAlign w:val="center"/>
+          </w:tcPr>
+          <w:p>
+            <w:pPr>
+              <w:spacing w:after="0" w:line="240" w:lineRule="auto"/>
+              <w:jc w:val="center"/>
+              <w:rPr>
+                <w:rFonts w:ascii="Times New Roman" w:hAnsi="Times New Roman"/>
+                <w:color w:val="000000"/>
+                <w:sz w:val="26"/>
+                <w:szCs w:val="26"/>
+                <w:lang w:val="vi-VN"/>
+              </w:rPr>
+            </w:pPr>
+            <w:r>
+              <w:rPr>
+                <w:rFonts w:ascii="Times New Roman" w:hAnsi="Times New Roman"/>
+                <w:color w:val="000000"/>
+                <w:sz w:val="26"/>
+                <w:szCs w:val="26"/>
+                <w:lang w:val="vi-VN"/>
+              </w:rPr>
+              <w:t>1900</w:t>
+            </w:r>
+          </w:p>
+        </w:tc>
+        <w:tc>
+          <w:tcPr>
+            <w:tcW w:w="1319" w:type="dxa"/>
+            <w:vAlign w:val="center"/>
+          </w:tcPr>
+          <w:p>
+            <w:pPr>
+              <w:jc w:val="center"/>
+              <w:rPr>
+                <w:rFonts w:ascii="Times New Roman" w:hAnsi="Times New Roman"/>
+                <w:b/>
+                <w:sz w:val="26"/>
+                <w:szCs w:val="26"/>
+                <w:lang w:val="vi-VN"/>
+              </w:rPr>
+            </w:pPr>
+            <w:r>
+              <w:rPr>
+                <w:rFonts w:ascii="Times New Roman" w:hAnsi="Times New Roman"/>
+                <w:b/>
+                <w:sz w:val="26"/>
+                <w:szCs w:val="26"/>
+                <w:lang w:val="vi-VN"/>
+              </w:rPr>
+              <w:t>Hàn 1850 bộ có khay SIM</w:t>
+            </w:r>
+          </w:p>
+        </w:tc>
+      </w:tr>
+      <w:tr>
+        <w:tc>
+          <w:tcPr>
+            <w:tcW w:w="709" w:type="dxa"/>
+            <w:vAlign w:val="center"/>
+          </w:tcPr>
+          <w:p>
+            <w:pPr>
+              <w:jc w:val="center"/>
+              <w:rPr>
+                <w:rFonts w:ascii="Times New Roman" w:hAnsi="Times New Roman"/>
+                <w:b/>
+                <w:sz w:val="26"/>
+                <w:szCs w:val="26"/>
+              </w:rPr>
+            </w:pPr>
+            <w:r>
+              <w:rPr>
+                <w:rFonts w:ascii="Times New Roman" w:hAnsi="Times New Roman"/>
+                <w:b/>
+                <w:sz w:val="26"/>
+                <w:szCs w:val="26"/>
+              </w:rPr>
+              <w:t>48</w:t>
+            </w:r>
+          </w:p>
+        </w:tc>
+        <w:tc>
+          <w:tcPr>
+            <w:tcW w:w="3684" w:type="dxa"/>
+            <w:vAlign w:val="center"/>
+          </w:tcPr>
+          <w:p>
+            <w:pPr>
+              <w:spacing w:after="0" w:line="240" w:lineRule="auto"/>
+              <w:rPr>
+                <w:rFonts w:ascii="Arial" w:hAnsi="Arial" w:cs="Arial"/>
+                <w:color w:val="000000"/>
+              </w:rPr>
+            </w:pPr>
+            <w:r>
+              <w:rPr>
+                <w:rFonts w:ascii="Arial" w:hAnsi="Arial" w:cs="Arial"/>
+                <w:color w:val="000000"/>
+              </w:rPr>
+              <w:t>VT_ANT_GPS 1596</w:t>
+            </w:r>
+          </w:p>
+        </w:tc>
+        <w:tc>
+          <w:tcPr>
+            <w:tcW w:w="3115" w:type="dxa"/>
+            <w:vAlign w:val="center"/>
+          </w:tcPr>
+          <w:p>
+            <w:pPr>
+              <w:spacing w:after="0" w:line="240" w:lineRule="auto"/>
+              <w:rPr>
+                <w:rFonts w:ascii="Arial" w:hAnsi="Arial" w:cs="Arial"/>
+                <w:color w:val="000000"/>
+              </w:rPr>
+            </w:pPr>
+            <w:r>
+              <w:rPr>
+                <w:rFonts w:ascii="Arial" w:hAnsi="Arial" w:cs="Arial"/>
+                <w:color w:val="000000"/>
+              </w:rPr>
+              <w:t>JTDT1575-1602S</w:t>
+            </w:r>
+          </w:p>
+        </w:tc>
+        <w:tc>
+          <w:tcPr>
+            <w:tcW w:w="851" w:type="dxa"/>
+            <w:vAlign w:val="center"/>
+          </w:tcPr>
+          <w:p>
+            <w:pPr>
+              <w:jc w:val="center"/>
+            </w:pPr>
+            <w:r>
+              <w:rPr>
+                <w:rFonts w:ascii="Times New Roman" w:hAnsi="Times New Roman"/>
+                <w:sz w:val="24"/>
+                <w:szCs w:val="26"/>
+                <w:lang w:val="vi-VN"/>
+              </w:rPr>
+              <w:t>PCS</w:t>
+            </w:r>
+          </w:p>
+        </w:tc>
+        <w:tc>
+          <w:tcPr>
+            <w:tcW w:w="1134" w:type="dxa"/>
+            <w:vAlign w:val="center"/>
+          </w:tcPr>
+          <w:p>
+            <w:pPr>
+              <w:spacing w:after="0" w:line="240" w:lineRule="auto"/>
+              <w:jc w:val="center"/>
+              <w:rPr>
+                <w:rFonts w:ascii="Times New Roman" w:hAnsi="Times New Roman"/>
+                <w:color w:val="000000"/>
+                <w:sz w:val="26"/>
+                <w:szCs w:val="26"/>
+                <w:lang w:val="vi-VN"/>
+              </w:rPr>
+            </w:pPr>
+            <w:r>
+              <w:rPr>
+                <w:rFonts w:ascii="Times New Roman" w:hAnsi="Times New Roman"/>
+                <w:color w:val="000000"/>
+                <w:sz w:val="26"/>
+                <w:szCs w:val="26"/>
+                <w:lang w:val="vi-VN"/>
+              </w:rPr>
+              <w:t>2000</w:t>
+            </w:r>
+          </w:p>
+        </w:tc>
+        <w:tc>
+          <w:tcPr>
+            <w:tcW w:w="1319" w:type="dxa"/>
+            <w:vAlign w:val="center"/>
+          </w:tcPr>
+          <w:p>
+            <w:pPr>
+              <w:jc w:val="center"/>
+              <w:rPr>
+                <w:rFonts w:ascii="Times New Roman" w:hAnsi="Times New Roman"/>
+                <w:b/>
+                <w:sz w:val="26"/>
+                <w:szCs w:val="26"/>
+              </w:rPr>
+            </w:pPr>
+          </w:p>
+        </w:tc>
+      </w:tr>
+      <w:tr>
+        <w:tc>
+          <w:tcPr>
+            <w:tcW w:w="709" w:type="dxa"/>
+            <w:vAlign w:val="center"/>
+          </w:tcPr>
+          <w:p>
+            <w:pPr>
+              <w:jc w:val="center"/>
+              <w:rPr>
+                <w:rFonts w:ascii="Times New Roman" w:hAnsi="Times New Roman"/>
+                <w:b/>
+                <w:sz w:val="26"/>
+                <w:szCs w:val="26"/>
+              </w:rPr>
+            </w:pPr>
+            <w:r>
+              <w:rPr>
+                <w:rFonts w:ascii="Times New Roman" w:hAnsi="Times New Roman"/>
+                <w:b/>
+                <w:sz w:val="26"/>
+                <w:szCs w:val="26"/>
+              </w:rPr>
+              <w:t>49</w:t>
+            </w:r>
+          </w:p>
+        </w:tc>
+        <w:tc>
+          <w:tcPr>
+            <w:tcW w:w="3684" w:type="dxa"/>
+            <w:vAlign w:val="center"/>
+          </w:tcPr>
+          <w:p>
+            <w:pPr>
+              <w:spacing w:after="0" w:line="240" w:lineRule="auto"/>
+              <w:rPr>
+                <w:rFonts w:ascii="Arial" w:hAnsi="Arial" w:cs="Arial"/>
+                <w:color w:val="000000"/>
+              </w:rPr>
+            </w:pPr>
+            <w:r>
+              <w:rPr>
+                <w:rFonts w:ascii="Arial" w:hAnsi="Arial" w:cs="Arial"/>
+                <w:color w:val="000000"/>
+              </w:rPr>
+              <w:t>VT_CONN_2*2 (M3045)</w:t>
+            </w:r>
+          </w:p>
+        </w:tc>
+        <w:tc>
+          <w:tcPr>
+            <w:tcW w:w="3115" w:type="dxa"/>
+            <w:vAlign w:val="center"/>
+          </w:tcPr>
+          <w:p>
+            <w:pPr>
+              <w:spacing w:after="0" w:line="240" w:lineRule="auto"/>
+              <w:rPr>
+                <w:rFonts w:ascii="Arial" w:hAnsi="Arial" w:cs="Arial"/>
+                <w:color w:val="000000"/>
+              </w:rPr>
+            </w:pPr>
+            <w:r>
+              <w:rPr>
+                <w:rFonts w:ascii="Arial" w:hAnsi="Arial" w:cs="Arial"/>
+                <w:color w:val="000000"/>
+              </w:rPr>
+              <w:t>M3045-2x2-B</w:t>
+            </w:r>
+          </w:p>
+        </w:tc>
+        <w:tc>
+          <w:tcPr>
+            <w:tcW w:w="851" w:type="dxa"/>
+            <w:vAlign w:val="center"/>
+          </w:tcPr>
+          <w:p>
+            <w:pPr>
+              <w:jc w:val="center"/>
+            </w:pPr>
+            <w:r>
+              <w:rPr>
+                <w:rFonts w:ascii="Times New Roman" w:hAnsi="Times New Roman"/>
+                <w:sz w:val="24"/>
+                <w:szCs w:val="26"/>
+                <w:lang w:val="vi-VN"/>
+              </w:rPr>
+              <w:t>PCS</w:t>
+            </w:r>
+          </w:p>
+        </w:tc>
+        <w:tc>
+          <w:tcPr>
+            <w:tcW w:w="1134" w:type="dxa"/>
+            <w:vAlign w:val="center"/>
+          </w:tcPr>
+          <w:p>
+            <w:pPr>
+              <w:spacing w:after="0" w:line="240" w:lineRule="auto"/>
+              <w:jc w:val="center"/>
+              <w:rPr>
+                <w:rFonts w:ascii="Times New Roman" w:hAnsi="Times New Roman"/>
+                <w:color w:val="000000"/>
+                <w:sz w:val="26"/>
+                <w:szCs w:val="26"/>
+                <w:lang w:val="vi-VN"/>
+              </w:rPr>
+            </w:pPr>
+            <w:r>
+              <w:rPr>
+                <w:rFonts w:ascii="Times New Roman" w:hAnsi="Times New Roman"/>
+                <w:color w:val="000000"/>
+                <w:sz w:val="26"/>
+                <w:szCs w:val="26"/>
+                <w:lang w:val="vi-VN"/>
+              </w:rPr>
+              <w:t>4000</w:t>
+            </w:r>
+          </w:p>
+        </w:tc>
+        <w:tc>
+          <w:tcPr>
+            <w:tcW w:w="1319" w:type="dxa"/>
+            <w:vAlign w:val="center"/>
+          </w:tcPr>
+          <w:p>
+            <w:pPr>
+              <w:jc w:val="center"/>
+              <w:rPr>
+                <w:rFonts w:ascii="Times New Roman" w:hAnsi="Times New Roman"/>
+                <w:b/>
+                <w:sz w:val="26"/>
+                <w:szCs w:val="26"/>
+              </w:rPr>
+            </w:pPr>
+          </w:p>
+        </w:tc>
+      </w:tr>
+      <w:tr>
+        <w:tc>
+          <w:tcPr>
+            <w:tcW w:w="709" w:type="dxa"/>
+            <w:vAlign w:val="center"/>
+          </w:tcPr>
+          <w:p>
+            <w:pPr>
+              <w:jc w:val="center"/>
+              <w:rPr>
+                <w:rFonts w:ascii="Times New Roman" w:hAnsi="Times New Roman"/>
+                <w:b/>
+                <w:sz w:val="26"/>
+                <w:szCs w:val="26"/>
+              </w:rPr>
+            </w:pPr>
+            <w:r>
+              <w:rPr>
+                <w:rFonts w:ascii="Times New Roman" w:hAnsi="Times New Roman"/>
+                <w:b/>
+                <w:sz w:val="26"/>
+                <w:szCs w:val="26"/>
+              </w:rPr>
+              <w:t>50</w:t>
+            </w:r>
+          </w:p>
+        </w:tc>
+        <w:tc>
+          <w:tcPr>
+            <w:tcW w:w="3684" w:type="dxa"/>
+            <w:vAlign w:val="center"/>
+          </w:tcPr>
+          <w:p>
+            <w:pPr>
+              <w:spacing w:after="0" w:line="240" w:lineRule="auto"/>
+              <w:rPr>
+                <w:rFonts w:ascii="Arial" w:hAnsi="Arial" w:cs="Arial"/>
+                <w:color w:val="000000"/>
+              </w:rPr>
+            </w:pPr>
+            <w:r>
+              <w:rPr>
+                <w:rFonts w:ascii="Arial" w:hAnsi="Arial" w:cs="Arial"/>
+                <w:color w:val="000000"/>
+              </w:rPr>
+              <w:t>VT_CONN_DB9 male, thẳng</w:t>
+            </w:r>
+          </w:p>
+        </w:tc>
+        <w:tc>
+          <w:tcPr>
+            <w:tcW w:w="3115" w:type="dxa"/>
+            <w:vAlign w:val="center"/>
+          </w:tcPr>
+          <w:p>
+            <w:pPr>
+              <w:spacing w:after="0" w:line="240" w:lineRule="auto"/>
+              <w:rPr>
+                <w:rFonts w:ascii="Arial" w:hAnsi="Arial" w:cs="Arial"/>
+                <w:color w:val="000000"/>
+              </w:rPr>
+            </w:pPr>
+            <w:r>
+              <w:rPr>
+                <w:rFonts w:ascii="Arial" w:hAnsi="Arial" w:cs="Arial"/>
+                <w:color w:val="000000"/>
+              </w:rPr>
+              <w:t>772-E09-103R001</w:t>
+            </w:r>
+          </w:p>
+        </w:tc>
+        <w:tc>
+          <w:tcPr>
+            <w:tcW w:w="851" w:type="dxa"/>
+            <w:vAlign w:val="center"/>
+          </w:tcPr>
+          <w:p>
+            <w:pPr>
+              <w:jc w:val="center"/>
+            </w:pPr>
+            <w:r>
+              <w:rPr>
+                <w:rFonts w:ascii="Times New Roman" w:hAnsi="Times New Roman"/>
+                <w:sz w:val="24"/>
+                <w:szCs w:val="26"/>
+                <w:lang w:val="vi-VN"/>
+              </w:rPr>
+              <w:t>PCS</w:t>
+            </w:r>
+          </w:p>
+        </w:tc>
+        <w:tc>
+          <w:tcPr>
+            <w:tcW w:w="1134" w:type="dxa"/>
+            <w:vAlign w:val="center"/>
+          </w:tcPr>
+          <w:p>
+            <w:pPr>
+              <w:spacing w:after="0" w:line="240" w:lineRule="auto"/>
+              <w:jc w:val="center"/>
+              <w:rPr>
+                <w:rFonts w:ascii="Times New Roman" w:hAnsi="Times New Roman"/>
+                <w:color w:val="000000"/>
+                <w:sz w:val="26"/>
+                <w:szCs w:val="26"/>
+                <w:lang w:val="vi-VN"/>
+              </w:rPr>
+            </w:pPr>
+            <w:r>
+              <w:rPr>
+                <w:rFonts w:ascii="Times New Roman" w:hAnsi="Times New Roman"/>
+                <w:color w:val="000000"/>
+                <w:sz w:val="26"/>
+                <w:szCs w:val="26"/>
+                <w:lang w:val="vi-VN"/>
+              </w:rPr>
+              <w:t>2030</w:t>
+            </w:r>
+          </w:p>
+        </w:tc>
+        <w:tc>
+          <w:tcPr>
+            <w:tcW w:w="1319" w:type="dxa"/>
+            <w:vAlign w:val="center"/>
+          </w:tcPr>
+          <w:p>
+            <w:pPr>
+              <w:jc w:val="center"/>
+              <w:rPr>
+                <w:rFonts w:ascii="Times New Roman" w:hAnsi="Times New Roman"/>
+                <w:b/>
+                <w:sz w:val="26"/>
+                <w:szCs w:val="26"/>
+              </w:rPr>
+            </w:pPr>
+          </w:p>
+        </w:tc>
+      </w:tr>
+      <w:tr>
+        <w:tc>
+          <w:tcPr>
+            <w:tcW w:w="709" w:type="dxa"/>
+            <w:vAlign w:val="center"/>
+          </w:tcPr>
+          <w:p>
+            <w:pPr>
+              <w:jc w:val="center"/>
+              <w:rPr>
+                <w:rFonts w:ascii="Times New Roman" w:hAnsi="Times New Roman"/>
+                <w:b/>
+                <w:sz w:val="26"/>
+                <w:szCs w:val="26"/>
+              </w:rPr>
+            </w:pPr>
+            <w:r>
+              <w:rPr>
+                <w:rFonts w:ascii="Times New Roman" w:hAnsi="Times New Roman"/>
+                <w:b/>
+                <w:sz w:val="26"/>
+                <w:szCs w:val="26"/>
+              </w:rPr>
+              <w:t>51</w:t>
+            </w:r>
+          </w:p>
+        </w:tc>
+        <w:tc>
+          <w:tcPr>
+            <w:tcW w:w="3684" w:type="dxa"/>
+            <w:vAlign w:val="center"/>
+          </w:tcPr>
+          <w:p>
+            <w:pPr>
+              <w:spacing w:after="0" w:line="240" w:lineRule="auto"/>
+              <w:rPr>
+                <w:rFonts w:ascii="Arial" w:hAnsi="Arial" w:cs="Arial"/>
+                <w:color w:val="000000"/>
+              </w:rPr>
+            </w:pPr>
+            <w:r>
+              <w:rPr>
+                <w:rFonts w:ascii="Arial" w:hAnsi="Arial" w:cs="Arial"/>
+                <w:color w:val="000000"/>
+              </w:rPr>
+              <w:t>VT_PCB_VNGS01_LE4C</w:t>
+            </w:r>
+          </w:p>
+        </w:tc>
+        <w:tc>
+          <w:tcPr>
+            <w:tcW w:w="3115" w:type="dxa"/>
+            <w:vAlign w:val="center"/>
+          </w:tcPr>
+          <w:p>
+            <w:pPr>
+              <w:spacing w:after="0" w:line="240" w:lineRule="auto"/>
+              <w:rPr>
+                <w:rFonts w:ascii="Times New Roman" w:hAnsi="Times New Roman"/>
+                <w:color w:val="000000"/>
+                <w:sz w:val="24"/>
+                <w:szCs w:val="26"/>
+              </w:rPr>
+            </w:pPr>
+          </w:p>
+        </w:tc>
+        <w:tc>
+          <w:tcPr>
+            <w:tcW w:w="851" w:type="dxa"/>
+            <w:vAlign w:val="center"/>
+          </w:tcPr>
+          <w:p>
+            <w:pPr>
+              <w:jc w:val="center"/>
+            </w:pPr>
+            <w:r>
+              <w:rPr>
+                <w:rFonts w:ascii="Times New Roman" w:hAnsi="Times New Roman"/>
+                <w:sz w:val="24"/>
+                <w:szCs w:val="26"/>
+                <w:lang w:val="vi-VN"/>
+              </w:rPr>
+              <w:t>PCS</w:t>
+            </w:r>
+          </w:p>
+        </w:tc>
+        <w:tc>
+          <w:tcPr>
+            <w:tcW w:w="1134" w:type="dxa"/>
+            <w:vAlign w:val="center"/>
+          </w:tcPr>
+          <w:p>
+            <w:pPr>
+              <w:spacing w:after="0" w:line="240" w:lineRule="auto"/>
+              <w:jc w:val="center"/>
+              <w:rPr>
+                <w:rFonts w:ascii="Times New Roman" w:hAnsi="Times New Roman"/>
+                <w:color w:val="000000"/>
+                <w:sz w:val="26"/>
+                <w:szCs w:val="26"/>
+                <w:lang w:val="vi-VN"/>
+              </w:rPr>
+            </w:pPr>
+            <w:r>
+              <w:rPr>
+                <w:rFonts w:ascii="Times New Roman" w:hAnsi="Times New Roman"/>
+                <w:color w:val="000000"/>
+                <w:sz w:val="26"/>
+                <w:szCs w:val="26"/>
+                <w:lang w:val="vi-VN"/>
+              </w:rPr>
+              <w:t>2000</w:t>
+            </w:r>
+          </w:p>
+        </w:tc>
+        <w:tc>
+          <w:tcPr>
+            <w:tcW w:w="1319" w:type="dxa"/>
+            <w:vAlign w:val="center"/>
+          </w:tcPr>
+          <w:p>
+            <w:pPr>
+              <w:jc w:val="center"/>
+              <w:rPr>
+                <w:rFonts w:ascii="Times New Roman" w:hAnsi="Times New Roman"/>
+                <w:b/>
+                <w:sz w:val="26"/>
+                <w:szCs w:val="26"/>
+              </w:rPr>
+            </w:pPr>
+          </w:p>
+        </w:tc>
+      </w:tr>
+      <w:tr>
+        <w:tc>
+          <w:tcPr>
+            <w:tcW w:w="709" w:type="dxa"/>
+            <w:vAlign w:val="center"/>
+          </w:tcPr>
+          <w:p>
+            <w:pPr>
+              <w:jc w:val="center"/>
+              <w:rPr>
+                <w:rFonts w:ascii="Times New Roman" w:hAnsi="Times New Roman"/>
+                <w:b/>
+                <w:sz w:val="26"/>
+                <w:szCs w:val="26"/>
+              </w:rPr>
+            </w:pPr>
+            <w:r>
+              <w:rPr>
+                <w:rFonts w:ascii="Times New Roman" w:hAnsi="Times New Roman"/>
+                <w:b/>
+                <w:sz w:val="26"/>
+                <w:szCs w:val="26"/>
+              </w:rPr>
+              <w:t>52</w:t>
+            </w:r>
+          </w:p>
+        </w:tc>
+        <w:tc>
+          <w:tcPr>
+            <w:tcW w:w="3684" w:type="dxa"/>
+            <w:vAlign w:val="center"/>
+          </w:tcPr>
+          <w:p>
+            <w:pPr>
+              <w:rPr>
+                <w:rFonts w:asciiTheme="minorHAnsi" w:hAnsiTheme="minorHAnsi" w:cstheme="minorHAnsi"/>
+                <w:color w:val="000000"/>
+                <w:sz w:val="24"/>
+                <w:szCs w:val="24"/>
+              </w:rPr>
+            </w:pPr>
+            <w:r>
+              <w:rPr>
+                <w:rFonts w:asciiTheme="minorHAnsi" w:hAnsiTheme="minorHAnsi" w:cstheme="minorHAnsi"/>
+                <w:color w:val="000000"/>
+                <w:sz w:val="24"/>
+                <w:szCs w:val="24"/>
+              </w:rPr>
+              <w:t>VT_IC_KXTJ3-1057</w:t>
+            </w:r>
+          </w:p>
+        </w:tc>
+        <w:tc>
+          <w:tcPr>
+            <w:tcW w:w="3115" w:type="dxa"/>
+            <w:vAlign w:val="center"/>
+          </w:tcPr>
+          <w:p>
+            <w:pPr>
+              <w:rPr>
+                <w:rFonts w:asciiTheme="minorHAnsi" w:hAnsiTheme="minorHAnsi" w:cstheme="minorHAnsi"/>
+                <w:color w:val="000000"/>
+                <w:sz w:val="24"/>
+                <w:szCs w:val="24"/>
+              </w:rPr>
+            </w:pPr>
+            <w:r>
+              <w:rPr>
+                <w:rFonts w:asciiTheme="minorHAnsi" w:hAnsiTheme="minorHAnsi" w:cstheme="minorHAnsi"/>
+                <w:color w:val="000000"/>
+                <w:sz w:val="24"/>
+                <w:szCs w:val="24"/>
+              </w:rPr>
+              <w:t>KXTJ3-1057</w:t>
+            </w:r>
+          </w:p>
+        </w:tc>
+        <w:tc>
+          <w:tcPr>
+            <w:tcW w:w="851" w:type="dxa"/>
+            <w:vAlign w:val="center"/>
+          </w:tcPr>
+          <w:p>
+            <w:pPr>
+              <w:rPr>
+                <w:rFonts w:ascii="Times New Roman" w:hAnsi="Times New Roman"/>
+                <w:sz w:val="24"/>
+                <w:szCs w:val="26"/>
+              </w:rPr>
+            </w:pPr>
+            <w:r>
+              <w:rPr>
+                <w:rFonts w:ascii="Times New Roman" w:hAnsi="Times New Roman"/>
+                <w:sz w:val="24"/>
+                <w:szCs w:val="26"/>
+              </w:rPr>
+              <w:t>PCS</w:t>
+            </w:r>
+          </w:p>
+        </w:tc>
+        <w:tc>
+          <w:tcPr>
+            <w:tcW w:w="1134" w:type="dxa"/>
+            <w:vAlign w:val="center"/>
+          </w:tcPr>
+          <w:p>
+            <w:pPr>
+              <w:spacing w:after="0" w:line="240" w:lineRule="auto"/>
+              <w:jc w:val="center"/>
+              <w:rPr>
+                <w:rFonts w:ascii="Times New Roman" w:hAnsi="Times New Roman"/>
+                <w:color w:val="000000"/>
+                <w:sz w:val="26"/>
+                <w:szCs w:val="26"/>
+                <w:lang w:val="vi-VN"/>
+              </w:rPr>
+            </w:pPr>
+            <w:r>
+              <w:rPr>
+                <w:rFonts w:ascii="Times New Roman" w:hAnsi="Times New Roman"/>
+                <w:color w:val="000000"/>
+                <w:sz w:val="26"/>
+                <w:szCs w:val="26"/>
+                <w:lang w:val="vi-VN"/>
+              </w:rPr>
+              <w:t>0</w:t>
+            </w:r>
+          </w:p>
+        </w:tc>
+        <w:tc>
+          <w:tcPr>
+            <w:tcW w:w="1319" w:type="dxa"/>
+            <w:vAlign w:val="center"/>
+          </w:tcPr>
+          <w:p>
+            <w:pPr>
+              <w:jc w:val="center"/>
+              <w:rPr>
+                <w:rFonts w:ascii="Times New Roman" w:hAnsi="Times New Roman"/>
+                <w:sz w:val="26"/>
+                <w:szCs w:val="26"/>
+              </w:rPr>
+            </w:pPr>
+            <w:r>
+              <w:rPr>
+                <w:rFonts w:ascii="Times New Roman" w:hAnsi="Times New Roman"/>
+                <w:b/>
+                <w:sz w:val="26"/>
+                <w:szCs w:val="26"/>
+                <w:lang w:val="vi-VN"/>
+              </w:rPr>
+              <w:t>Lấy từ lô 1000 dư</w:t>
+            </w:r>
+          </w:p>
+        </w:tc>
+      </w:tr>
+      <w:tr>
+        <w:tc>
+          <w:tcPr>
+            <w:tcW w:w="709" w:type="dxa"/>
+            <w:vAlign w:val="center"/>
+          </w:tcPr>
+          <w:p>
+            <w:pPr>
+              <w:jc w:val="center"/>
+              <w:rPr>
+                <w:rFonts w:ascii="Times New Roman" w:hAnsi="Times New Roman"/>
+                <w:b/>
+                <w:sz w:val="26"/>
+                <w:szCs w:val="26"/>
+              </w:rPr>
+            </w:pPr>
+            <w:r>
+              <w:rPr>
+                <w:rFonts w:ascii="Times New Roman" w:hAnsi="Times New Roman"/>
+                <w:b/>
+                <w:sz w:val="26"/>
+                <w:szCs w:val="26"/>
+              </w:rPr>
+              <w:t>53</w:t>
+            </w:r>
+          </w:p>
+        </w:tc>
+        <w:tc>
+          <w:tcPr>
+            <w:tcW w:w="3684" w:type="dxa"/>
+            <w:vAlign w:val="center"/>
+          </w:tcPr>
+          <w:p>
+            <w:pPr>
+              <w:rPr>
+                <w:rFonts w:ascii="Arial" w:hAnsi="Arial" w:cs="Arial"/>
+                <w:color w:val="000000"/>
+              </w:rPr>
+            </w:pPr>
+            <w:r>
+              <w:rPr>
+                <w:rFonts w:asciiTheme="minorHAnsi" w:hAnsiTheme="minorHAnsi" w:cstheme="minorHAnsi"/>
+                <w:color w:val="000000"/>
+                <w:sz w:val="24"/>
+                <w:szCs w:val="24"/>
+                <w:lang w:val="vi-VN"/>
+              </w:rPr>
+              <w:t>STENCIL TG102</w:t>
+            </w:r>
+            <w:r>
+              <w:rPr>
+                <w:rFonts w:asciiTheme="minorHAnsi" w:hAnsiTheme="minorHAnsi" w:cstheme="minorHAnsi"/>
+                <w:color w:val="000000"/>
+                <w:sz w:val="24"/>
+                <w:szCs w:val="24"/>
+                <w:lang w:val="vi-VN"/>
+              </w:rPr>
+              <w:t>L</w:t>
+            </w:r>
             <w:bookmarkStart w:id="0" w:name="_GoBack"/>
             <w:bookmarkEnd w:id="0"/>
-          </w:p>
-        </w:tc>
-        <w:tc>
-          <w:tcPr>
-            <w:tcW w:w="1319" w:type="dxa"/>
-            <w:vAlign w:val="center"/>
-          </w:tcPr>
-          <w:p>
-            <w:pPr>
-              <w:jc w:val="center"/>
-              <w:rPr>
-                <w:rFonts w:ascii="Times New Roman" w:hAnsi="Times New Roman"/>
-                <w:b/>
-                <w:sz w:val="26"/>
-                <w:szCs w:val="26"/>
-              </w:rPr>
-            </w:pPr>
-          </w:p>
-        </w:tc>
-      </w:tr>
-      <w:tr>
-        <w:tc>
-          <w:tcPr>
-            <w:tcW w:w="709" w:type="dxa"/>
-            <w:vAlign w:val="center"/>
-          </w:tcPr>
-          <w:p>
-            <w:pPr>
-              <w:jc w:val="center"/>
-              <w:rPr>
-                <w:rFonts w:ascii="Times New Roman" w:hAnsi="Times New Roman"/>
-                <w:b/>
-                <w:sz w:val="26"/>
-                <w:szCs w:val="26"/>
-              </w:rPr>
-            </w:pPr>
-            <w:r>
-              <w:rPr>
-                <w:rFonts w:ascii="Times New Roman" w:hAnsi="Times New Roman"/>
-                <w:b/>
-                <w:sz w:val="26"/>
-                <w:szCs w:val="26"/>
-              </w:rPr>
-              <w:lastRenderedPageBreak/>
-              <w:t>41</w:t>
-            </w:r>
-          </w:p>
-        </w:tc>
-        <w:tc>
-          <w:tcPr>
-            <w:tcW w:w="3684" w:type="dxa"/>
-            <w:vAlign w:val="center"/>
-          </w:tcPr>
-          <w:p>
-            <w:pPr>
-              <w:rPr>
-                <w:rFonts w:ascii="Arial" w:hAnsi="Arial" w:cs="Arial"/>
-                <w:color w:val="000000"/>
-              </w:rPr>
-            </w:pPr>
-            <w:r>
-              <w:rPr>
-                <w:rFonts w:ascii="Arial" w:hAnsi="Arial" w:cs="Arial"/>
-                <w:color w:val="000000"/>
-              </w:rPr>
-              <w:t>VT_IC_MAX2659</w:t>
-            </w:r>
-          </w:p>
-        </w:tc>
-        <w:tc>
-          <w:tcPr>
-            <w:tcW w:w="3115" w:type="dxa"/>
-            <w:vAlign w:val="center"/>
-          </w:tcPr>
-          <w:p>
-            <w:pPr>
-              <w:rPr>
-                <w:rFonts w:ascii="Arial" w:hAnsi="Arial" w:cs="Arial"/>
-                <w:color w:val="000000"/>
-              </w:rPr>
-            </w:pPr>
-            <w:r>
-              <w:rPr>
-                <w:rFonts w:ascii="Arial" w:hAnsi="Arial" w:cs="Arial"/>
-                <w:color w:val="000000"/>
-              </w:rPr>
-              <w:t>MAX2659ELT+T</w:t>
-            </w:r>
-          </w:p>
-        </w:tc>
-        <w:tc>
-          <w:tcPr>
-            <w:tcW w:w="851" w:type="dxa"/>
-            <w:vAlign w:val="center"/>
-          </w:tcPr>
-          <w:p>
-            <w:pPr>
-              <w:jc w:val="center"/>
-            </w:pPr>
-            <w:r>
-              <w:rPr>
-                <w:rFonts w:ascii="Times New Roman" w:hAnsi="Times New Roman"/>
-                <w:sz w:val="24"/>
-                <w:szCs w:val="26"/>
-                <w:lang w:val="vi-VN"/>
-              </w:rPr>
-              <w:t>PCS</w:t>
-            </w:r>
-          </w:p>
-        </w:tc>
-        <w:tc>
-          <w:tcPr>
-            <w:tcW w:w="1134" w:type="dxa"/>
-            <w:vAlign w:val="center"/>
-          </w:tcPr>
-          <w:p>
-            <w:pPr>
-              <w:spacing w:after="0" w:line="240" w:lineRule="auto"/>
-              <w:jc w:val="center"/>
-              <w:rPr>
-                <w:rFonts w:ascii="Times New Roman" w:hAnsi="Times New Roman"/>
-                <w:color w:val="000000"/>
-                <w:sz w:val="26"/>
-                <w:szCs w:val="26"/>
-                <w:lang w:val="vi-VN"/>
-              </w:rPr>
-            </w:pPr>
-            <w:r>
-              <w:rPr>
-                <w:rFonts w:ascii="Times New Roman" w:hAnsi="Times New Roman"/>
-                <w:color w:val="000000"/>
-                <w:sz w:val="26"/>
-                <w:szCs w:val="26"/>
-                <w:lang w:val="vi-VN"/>
-              </w:rPr>
-              <w:t>0</w:t>
-            </w:r>
-          </w:p>
-        </w:tc>
-        <w:tc>
-          <w:tcPr>
-            <w:tcW w:w="1319" w:type="dxa"/>
-            <w:vAlign w:val="center"/>
-          </w:tcPr>
-          <w:p>
-            <w:pPr>
-              <w:jc w:val="center"/>
-              <w:rPr>
-                <w:rFonts w:ascii="Times New Roman" w:hAnsi="Times New Roman"/>
-                <w:b/>
-                <w:sz w:val="26"/>
-                <w:szCs w:val="26"/>
-              </w:rPr>
-            </w:pPr>
-            <w:r>
-              <w:rPr>
-                <w:rFonts w:ascii="Times New Roman" w:hAnsi="Times New Roman"/>
-                <w:b/>
-                <w:sz w:val="26"/>
-                <w:szCs w:val="26"/>
-                <w:lang w:val="vi-VN"/>
-              </w:rPr>
-              <w:t>Lấy từ lô 1000 dư</w:t>
-            </w:r>
-          </w:p>
-        </w:tc>
-      </w:tr>
-      <w:tr>
-        <w:tc>
-          <w:tcPr>
-            <w:tcW w:w="709" w:type="dxa"/>
-            <w:vAlign w:val="center"/>
-          </w:tcPr>
-          <w:p>
-            <w:pPr>
-              <w:jc w:val="center"/>
-              <w:rPr>
-                <w:rFonts w:ascii="Times New Roman" w:hAnsi="Times New Roman"/>
-                <w:b/>
-                <w:sz w:val="26"/>
-                <w:szCs w:val="26"/>
-              </w:rPr>
-            </w:pPr>
-            <w:r>
-              <w:rPr>
-                <w:rFonts w:ascii="Times New Roman" w:hAnsi="Times New Roman"/>
-                <w:b/>
-                <w:sz w:val="26"/>
-                <w:szCs w:val="26"/>
-              </w:rPr>
-              <w:t>42</w:t>
-            </w:r>
-          </w:p>
-        </w:tc>
-        <w:tc>
-          <w:tcPr>
-            <w:tcW w:w="3684" w:type="dxa"/>
-            <w:vAlign w:val="center"/>
-          </w:tcPr>
-          <w:p>
-            <w:pPr>
-              <w:rPr>
-                <w:rFonts w:ascii="Arial" w:hAnsi="Arial" w:cs="Arial"/>
-                <w:color w:val="000000"/>
-              </w:rPr>
-            </w:pPr>
-            <w:r>
-              <w:rPr>
-                <w:rFonts w:ascii="Arial" w:hAnsi="Arial" w:cs="Arial"/>
-                <w:color w:val="000000"/>
-              </w:rPr>
-              <w:t>VT_IC_CR95HF</w:t>
-            </w:r>
-          </w:p>
-        </w:tc>
-        <w:tc>
-          <w:tcPr>
-            <w:tcW w:w="3115" w:type="dxa"/>
-            <w:vAlign w:val="center"/>
-          </w:tcPr>
-          <w:p>
-            <w:pPr>
-              <w:rPr>
-                <w:rFonts w:ascii="Arial" w:hAnsi="Arial" w:cs="Arial"/>
-                <w:color w:val="000000"/>
-              </w:rPr>
-            </w:pPr>
-            <w:r>
-              <w:rPr>
-                <w:rFonts w:ascii="Arial" w:hAnsi="Arial" w:cs="Arial"/>
-                <w:color w:val="000000"/>
-              </w:rPr>
-              <w:t>CR95HF-VMD5T</w:t>
-            </w:r>
-          </w:p>
-        </w:tc>
-        <w:tc>
-          <w:tcPr>
-            <w:tcW w:w="851" w:type="dxa"/>
-            <w:vAlign w:val="center"/>
-          </w:tcPr>
-          <w:p>
-            <w:pPr>
-              <w:jc w:val="center"/>
-            </w:pPr>
-            <w:r>
-              <w:rPr>
-                <w:rFonts w:ascii="Times New Roman" w:hAnsi="Times New Roman"/>
-                <w:sz w:val="24"/>
-                <w:szCs w:val="26"/>
-                <w:lang w:val="vi-VN"/>
-              </w:rPr>
-              <w:t>PCS</w:t>
-            </w:r>
-          </w:p>
-        </w:tc>
-        <w:tc>
-          <w:tcPr>
-            <w:tcW w:w="1134" w:type="dxa"/>
-            <w:vAlign w:val="center"/>
-          </w:tcPr>
-          <w:p>
-            <w:pPr>
-              <w:spacing w:after="0" w:line="240" w:lineRule="auto"/>
-              <w:jc w:val="center"/>
-              <w:rPr>
-                <w:rFonts w:ascii="Times New Roman" w:hAnsi="Times New Roman"/>
-                <w:color w:val="000000"/>
-                <w:sz w:val="26"/>
-                <w:szCs w:val="26"/>
-                <w:lang w:val="vi-VN"/>
-              </w:rPr>
-            </w:pPr>
-            <w:r>
-              <w:rPr>
-                <w:rFonts w:ascii="Times New Roman" w:hAnsi="Times New Roman"/>
-                <w:color w:val="000000"/>
-                <w:sz w:val="26"/>
-                <w:szCs w:val="26"/>
-                <w:lang w:val="vi-VN"/>
-              </w:rPr>
-              <w:t>2440</w:t>
-            </w:r>
-          </w:p>
-        </w:tc>
-        <w:tc>
-          <w:tcPr>
-            <w:tcW w:w="1319" w:type="dxa"/>
-            <w:vAlign w:val="center"/>
-          </w:tcPr>
-          <w:p>
-            <w:pPr>
-              <w:jc w:val="center"/>
-              <w:rPr>
-                <w:rFonts w:ascii="Times New Roman" w:hAnsi="Times New Roman"/>
-                <w:b/>
-                <w:sz w:val="26"/>
-                <w:szCs w:val="26"/>
-              </w:rPr>
-            </w:pPr>
-          </w:p>
-        </w:tc>
-      </w:tr>
-      <w:tr>
-        <w:tc>
-          <w:tcPr>
-            <w:tcW w:w="709" w:type="dxa"/>
-            <w:vAlign w:val="center"/>
-          </w:tcPr>
-          <w:p>
-            <w:pPr>
-              <w:jc w:val="center"/>
-              <w:rPr>
-                <w:rFonts w:ascii="Times New Roman" w:hAnsi="Times New Roman"/>
-                <w:b/>
-                <w:sz w:val="26"/>
-                <w:szCs w:val="26"/>
-              </w:rPr>
-            </w:pPr>
-            <w:r>
-              <w:rPr>
-                <w:rFonts w:ascii="Times New Roman" w:hAnsi="Times New Roman"/>
-                <w:b/>
-                <w:sz w:val="26"/>
-                <w:szCs w:val="26"/>
-              </w:rPr>
-              <w:t>43</w:t>
-            </w:r>
-          </w:p>
-        </w:tc>
-        <w:tc>
-          <w:tcPr>
-            <w:tcW w:w="3684" w:type="dxa"/>
-            <w:vAlign w:val="center"/>
-          </w:tcPr>
-          <w:p>
-            <w:pPr>
-              <w:spacing w:after="0" w:line="240" w:lineRule="auto"/>
-              <w:rPr>
-                <w:rFonts w:ascii="Arial" w:hAnsi="Arial" w:cs="Arial"/>
-                <w:color w:val="000000"/>
-              </w:rPr>
-            </w:pPr>
-            <w:r>
-              <w:rPr>
-                <w:rFonts w:ascii="Arial" w:hAnsi="Arial" w:cs="Arial"/>
-                <w:color w:val="000000"/>
-              </w:rPr>
-              <w:t>Flash 64Mbit</w:t>
-            </w:r>
-          </w:p>
-        </w:tc>
-        <w:tc>
-          <w:tcPr>
-            <w:tcW w:w="3115" w:type="dxa"/>
-            <w:vAlign w:val="center"/>
-          </w:tcPr>
-          <w:p>
-            <w:pPr>
-              <w:rPr>
-                <w:rFonts w:ascii="Arial" w:hAnsi="Arial" w:cs="Arial"/>
-                <w:color w:val="000000"/>
-              </w:rPr>
-            </w:pPr>
-            <w:r>
-              <w:rPr>
-                <w:rFonts w:ascii="Arial" w:hAnsi="Arial" w:cs="Arial"/>
-                <w:color w:val="000000"/>
-              </w:rPr>
-              <w:t xml:space="preserve">GD25LQ64ESIGR </w:t>
-            </w:r>
-          </w:p>
-        </w:tc>
-        <w:tc>
-          <w:tcPr>
-            <w:tcW w:w="851" w:type="dxa"/>
-            <w:vAlign w:val="center"/>
-          </w:tcPr>
-          <w:p>
-            <w:pPr>
-              <w:jc w:val="center"/>
-            </w:pPr>
-            <w:r>
-              <w:rPr>
-                <w:rFonts w:ascii="Times New Roman" w:hAnsi="Times New Roman"/>
-                <w:sz w:val="24"/>
-                <w:szCs w:val="26"/>
-                <w:lang w:val="vi-VN"/>
-              </w:rPr>
-              <w:t>PCS</w:t>
-            </w:r>
-          </w:p>
-        </w:tc>
-        <w:tc>
-          <w:tcPr>
-            <w:tcW w:w="1134" w:type="dxa"/>
-            <w:vAlign w:val="center"/>
-          </w:tcPr>
-          <w:p>
-            <w:pPr>
-              <w:spacing w:after="0" w:line="240" w:lineRule="auto"/>
-              <w:jc w:val="center"/>
-              <w:rPr>
-                <w:rFonts w:ascii="Times New Roman" w:hAnsi="Times New Roman"/>
-                <w:color w:val="000000"/>
-                <w:sz w:val="26"/>
-                <w:szCs w:val="26"/>
-                <w:lang w:val="vi-VN"/>
-              </w:rPr>
-            </w:pPr>
-            <w:r>
-              <w:rPr>
-                <w:rFonts w:ascii="Times New Roman" w:hAnsi="Times New Roman"/>
-                <w:color w:val="000000"/>
-                <w:sz w:val="26"/>
-                <w:szCs w:val="26"/>
-                <w:lang w:val="vi-VN"/>
-              </w:rPr>
-              <w:t>1000</w:t>
-            </w:r>
-          </w:p>
-        </w:tc>
-        <w:tc>
-          <w:tcPr>
-            <w:tcW w:w="1319" w:type="dxa"/>
-            <w:vAlign w:val="center"/>
-          </w:tcPr>
-          <w:p>
-            <w:pPr>
-              <w:jc w:val="center"/>
-              <w:rPr>
-                <w:rFonts w:ascii="Times New Roman" w:hAnsi="Times New Roman"/>
-                <w:b/>
-                <w:sz w:val="26"/>
-                <w:szCs w:val="26"/>
-              </w:rPr>
-            </w:pPr>
-          </w:p>
-        </w:tc>
-      </w:tr>
-      <w:tr>
-        <w:tc>
-          <w:tcPr>
-            <w:tcW w:w="709" w:type="dxa"/>
-            <w:vAlign w:val="center"/>
-          </w:tcPr>
-          <w:p>
-            <w:pPr>
-              <w:jc w:val="center"/>
-              <w:rPr>
-                <w:rFonts w:ascii="Times New Roman" w:hAnsi="Times New Roman"/>
-                <w:b/>
-                <w:sz w:val="26"/>
-                <w:szCs w:val="26"/>
-              </w:rPr>
-            </w:pPr>
-            <w:r>
-              <w:rPr>
-                <w:rFonts w:ascii="Times New Roman" w:hAnsi="Times New Roman"/>
-                <w:b/>
-                <w:sz w:val="26"/>
-                <w:szCs w:val="26"/>
-              </w:rPr>
-              <w:t>44</w:t>
-            </w:r>
-          </w:p>
-        </w:tc>
-        <w:tc>
-          <w:tcPr>
-            <w:tcW w:w="3684" w:type="dxa"/>
-            <w:vAlign w:val="center"/>
-          </w:tcPr>
-          <w:p>
-            <w:pPr>
-              <w:spacing w:after="0" w:line="240" w:lineRule="auto"/>
-              <w:rPr>
-                <w:rFonts w:ascii="Arial" w:hAnsi="Arial" w:cs="Arial"/>
-                <w:color w:val="000000" w:themeColor="text1"/>
-              </w:rPr>
-            </w:pPr>
-            <w:r>
-              <w:rPr>
-                <w:rFonts w:ascii="Arial" w:hAnsi="Arial" w:cs="Arial"/>
-                <w:color w:val="000000" w:themeColor="text1"/>
-              </w:rPr>
-              <w:t>VT_IC_LIS3DSH</w:t>
-            </w:r>
-          </w:p>
-        </w:tc>
-        <w:tc>
-          <w:tcPr>
-            <w:tcW w:w="3115" w:type="dxa"/>
-            <w:vAlign w:val="center"/>
-          </w:tcPr>
-          <w:p>
-            <w:pPr>
-              <w:spacing w:after="0" w:line="240" w:lineRule="auto"/>
-              <w:rPr>
-                <w:rFonts w:ascii="Arial" w:hAnsi="Arial" w:cs="Arial"/>
-                <w:color w:val="000000" w:themeColor="text1"/>
-              </w:rPr>
-            </w:pPr>
-            <w:r>
-              <w:rPr>
-                <w:rFonts w:ascii="Arial" w:hAnsi="Arial" w:cs="Arial"/>
-                <w:color w:val="000000" w:themeColor="text1"/>
-              </w:rPr>
-              <w:t>LIS3DSHTR</w:t>
-            </w:r>
-          </w:p>
-        </w:tc>
-        <w:tc>
-          <w:tcPr>
-            <w:tcW w:w="851" w:type="dxa"/>
-            <w:vAlign w:val="center"/>
-          </w:tcPr>
-          <w:p>
-            <w:pPr>
-              <w:jc w:val="center"/>
-            </w:pPr>
-            <w:r>
-              <w:rPr>
-                <w:rFonts w:ascii="Times New Roman" w:hAnsi="Times New Roman"/>
-                <w:sz w:val="24"/>
-                <w:szCs w:val="26"/>
-                <w:lang w:val="vi-VN"/>
-              </w:rPr>
-              <w:t>PCS</w:t>
-            </w:r>
-          </w:p>
-        </w:tc>
-        <w:tc>
-          <w:tcPr>
-            <w:tcW w:w="1134" w:type="dxa"/>
-            <w:vAlign w:val="center"/>
-          </w:tcPr>
-          <w:p>
-            <w:pPr>
-              <w:spacing w:after="0" w:line="240" w:lineRule="auto"/>
-              <w:jc w:val="center"/>
-              <w:rPr>
-                <w:rFonts w:ascii="Times New Roman" w:hAnsi="Times New Roman"/>
-                <w:color w:val="000000"/>
-                <w:sz w:val="26"/>
-                <w:szCs w:val="26"/>
-                <w:lang w:val="vi-VN"/>
-              </w:rPr>
-            </w:pPr>
-            <w:r>
-              <w:rPr>
-                <w:rFonts w:ascii="Times New Roman" w:hAnsi="Times New Roman"/>
-                <w:color w:val="000000"/>
-                <w:sz w:val="26"/>
-                <w:szCs w:val="26"/>
-                <w:lang w:val="vi-VN"/>
-              </w:rPr>
-              <w:t>1355</w:t>
-            </w:r>
-          </w:p>
-        </w:tc>
-        <w:tc>
-          <w:tcPr>
-            <w:tcW w:w="1319" w:type="dxa"/>
-            <w:vAlign w:val="center"/>
-          </w:tcPr>
-          <w:p>
-            <w:pPr>
-              <w:jc w:val="center"/>
-              <w:rPr>
-                <w:rFonts w:ascii="Times New Roman" w:hAnsi="Times New Roman"/>
-                <w:b/>
-                <w:sz w:val="26"/>
-                <w:szCs w:val="26"/>
-              </w:rPr>
-            </w:pPr>
-          </w:p>
-        </w:tc>
-      </w:tr>
-      <w:tr>
-        <w:tc>
-          <w:tcPr>
-            <w:tcW w:w="709" w:type="dxa"/>
-            <w:vAlign w:val="center"/>
-          </w:tcPr>
-          <w:p>
-            <w:pPr>
-              <w:jc w:val="center"/>
-              <w:rPr>
-                <w:rFonts w:ascii="Times New Roman" w:hAnsi="Times New Roman"/>
-                <w:b/>
-                <w:sz w:val="26"/>
-                <w:szCs w:val="26"/>
-              </w:rPr>
-            </w:pPr>
-            <w:r>
-              <w:rPr>
-                <w:rFonts w:ascii="Times New Roman" w:hAnsi="Times New Roman"/>
-                <w:b/>
-                <w:sz w:val="26"/>
-                <w:szCs w:val="26"/>
-              </w:rPr>
-              <w:t>45</w:t>
-            </w:r>
-          </w:p>
-        </w:tc>
-        <w:tc>
-          <w:tcPr>
-            <w:tcW w:w="3684" w:type="dxa"/>
-            <w:vAlign w:val="center"/>
-          </w:tcPr>
-          <w:p>
-            <w:pPr>
-              <w:spacing w:after="0" w:line="240" w:lineRule="auto"/>
-              <w:rPr>
-                <w:rFonts w:ascii="Arial" w:hAnsi="Arial" w:cs="Arial"/>
-                <w:color w:val="000000"/>
-              </w:rPr>
-            </w:pPr>
-            <w:r>
-              <w:rPr>
-                <w:rFonts w:ascii="Arial" w:hAnsi="Arial" w:cs="Arial"/>
-                <w:color w:val="000000"/>
-              </w:rPr>
-              <w:t>VT_CRYSTAL_SMD 27.12MHz</w:t>
-            </w:r>
-          </w:p>
-        </w:tc>
-        <w:tc>
-          <w:tcPr>
-            <w:tcW w:w="3115" w:type="dxa"/>
-            <w:vAlign w:val="center"/>
-          </w:tcPr>
-          <w:p>
-            <w:pPr>
-              <w:spacing w:after="0" w:line="240" w:lineRule="auto"/>
-              <w:rPr>
-                <w:rFonts w:ascii="Arial" w:hAnsi="Arial" w:cs="Arial"/>
-                <w:color w:val="000000"/>
-              </w:rPr>
-            </w:pPr>
-            <w:r>
-              <w:rPr>
-                <w:rFonts w:ascii="Arial" w:hAnsi="Arial" w:cs="Arial"/>
-                <w:color w:val="000000"/>
-              </w:rPr>
-              <w:t>XRCGB27M120F3M00R0</w:t>
-            </w:r>
-          </w:p>
-        </w:tc>
-        <w:tc>
-          <w:tcPr>
-            <w:tcW w:w="851" w:type="dxa"/>
-            <w:vAlign w:val="center"/>
-          </w:tcPr>
-          <w:p>
-            <w:pPr>
-              <w:jc w:val="center"/>
-            </w:pPr>
-            <w:r>
-              <w:rPr>
-                <w:rFonts w:ascii="Times New Roman" w:hAnsi="Times New Roman"/>
-                <w:sz w:val="24"/>
-                <w:szCs w:val="26"/>
-                <w:lang w:val="vi-VN"/>
-              </w:rPr>
-              <w:t>PCS</w:t>
-            </w:r>
-          </w:p>
-        </w:tc>
-        <w:tc>
-          <w:tcPr>
-            <w:tcW w:w="1134" w:type="dxa"/>
-            <w:vAlign w:val="center"/>
-          </w:tcPr>
-          <w:p>
-            <w:pPr>
-              <w:spacing w:after="0" w:line="240" w:lineRule="auto"/>
-              <w:jc w:val="center"/>
-              <w:rPr>
-                <w:rFonts w:ascii="Times New Roman" w:hAnsi="Times New Roman"/>
-                <w:color w:val="000000"/>
-                <w:sz w:val="26"/>
-                <w:szCs w:val="26"/>
-                <w:lang w:val="vi-VN"/>
-              </w:rPr>
-            </w:pPr>
-            <w:r>
-              <w:rPr>
-                <w:rFonts w:ascii="Times New Roman" w:hAnsi="Times New Roman"/>
-                <w:color w:val="000000"/>
-                <w:sz w:val="26"/>
-                <w:szCs w:val="26"/>
-                <w:lang w:val="vi-VN"/>
-              </w:rPr>
-              <w:t>2132</w:t>
-            </w:r>
-          </w:p>
-        </w:tc>
-        <w:tc>
-          <w:tcPr>
-            <w:tcW w:w="1319" w:type="dxa"/>
-            <w:vAlign w:val="center"/>
-          </w:tcPr>
-          <w:p>
-            <w:pPr>
-              <w:jc w:val="center"/>
-              <w:rPr>
-                <w:rFonts w:ascii="Times New Roman" w:hAnsi="Times New Roman"/>
-                <w:b/>
-                <w:sz w:val="26"/>
-                <w:szCs w:val="26"/>
-              </w:rPr>
-            </w:pPr>
-          </w:p>
-        </w:tc>
-      </w:tr>
-      <w:tr>
-        <w:tc>
-          <w:tcPr>
-            <w:tcW w:w="709" w:type="dxa"/>
-            <w:vAlign w:val="center"/>
-          </w:tcPr>
-          <w:p>
-            <w:pPr>
-              <w:jc w:val="center"/>
-              <w:rPr>
-                <w:rFonts w:ascii="Times New Roman" w:hAnsi="Times New Roman"/>
-                <w:b/>
-                <w:sz w:val="26"/>
-                <w:szCs w:val="26"/>
-              </w:rPr>
-            </w:pPr>
-            <w:r>
-              <w:rPr>
-                <w:rFonts w:ascii="Times New Roman" w:hAnsi="Times New Roman"/>
-                <w:b/>
-                <w:sz w:val="26"/>
-                <w:szCs w:val="26"/>
-              </w:rPr>
-              <w:t>46</w:t>
-            </w:r>
-          </w:p>
-        </w:tc>
-        <w:tc>
-          <w:tcPr>
-            <w:tcW w:w="3684" w:type="dxa"/>
-            <w:vAlign w:val="center"/>
-          </w:tcPr>
-          <w:p>
-            <w:pPr>
-              <w:spacing w:after="0" w:line="240" w:lineRule="auto"/>
-              <w:rPr>
-                <w:rFonts w:ascii="Arial" w:hAnsi="Arial" w:cs="Arial"/>
-                <w:color w:val="000000"/>
-              </w:rPr>
-            </w:pPr>
-            <w:r>
-              <w:rPr>
-                <w:rFonts w:ascii="Arial" w:hAnsi="Arial" w:cs="Arial"/>
-                <w:color w:val="000000"/>
-              </w:rPr>
-              <w:t>SAFFB1G56KB0F0A</w:t>
-            </w:r>
-          </w:p>
-        </w:tc>
-        <w:tc>
-          <w:tcPr>
-            <w:tcW w:w="3115" w:type="dxa"/>
-            <w:vAlign w:val="center"/>
-          </w:tcPr>
-          <w:p>
-            <w:pPr>
-              <w:spacing w:after="0" w:line="240" w:lineRule="auto"/>
-              <w:rPr>
-                <w:rFonts w:ascii="Arial" w:hAnsi="Arial" w:cs="Arial"/>
-                <w:color w:val="000000"/>
-              </w:rPr>
-            </w:pPr>
-            <w:r>
-              <w:rPr>
-                <w:rFonts w:ascii="Arial" w:hAnsi="Arial" w:cs="Arial"/>
-                <w:color w:val="000000"/>
-              </w:rPr>
-              <w:t>SAFFB1G56KB0F0A</w:t>
-            </w:r>
-          </w:p>
-        </w:tc>
-        <w:tc>
-          <w:tcPr>
-            <w:tcW w:w="851" w:type="dxa"/>
-            <w:vAlign w:val="center"/>
-          </w:tcPr>
-          <w:p>
-            <w:pPr>
-              <w:jc w:val="center"/>
-            </w:pPr>
-            <w:r>
-              <w:rPr>
-                <w:rFonts w:ascii="Times New Roman" w:hAnsi="Times New Roman"/>
-                <w:sz w:val="24"/>
-                <w:szCs w:val="26"/>
-                <w:lang w:val="vi-VN"/>
-              </w:rPr>
-              <w:t>PCS</w:t>
-            </w:r>
-          </w:p>
-        </w:tc>
-        <w:tc>
-          <w:tcPr>
-            <w:tcW w:w="1134" w:type="dxa"/>
-            <w:vAlign w:val="center"/>
-          </w:tcPr>
-          <w:p>
-            <w:pPr>
-              <w:spacing w:after="0" w:line="240" w:lineRule="auto"/>
-              <w:jc w:val="center"/>
-              <w:rPr>
-                <w:rFonts w:ascii="Times New Roman" w:hAnsi="Times New Roman"/>
-                <w:color w:val="000000"/>
-                <w:sz w:val="26"/>
-                <w:szCs w:val="26"/>
-                <w:lang w:val="vi-VN"/>
-              </w:rPr>
-            </w:pPr>
-            <w:r>
-              <w:rPr>
-                <w:rFonts w:ascii="Times New Roman" w:hAnsi="Times New Roman"/>
-                <w:color w:val="000000"/>
-                <w:sz w:val="26"/>
-                <w:szCs w:val="26"/>
-                <w:lang w:val="vi-VN"/>
-              </w:rPr>
-              <w:t>9997</w:t>
-            </w:r>
-          </w:p>
-        </w:tc>
-        <w:tc>
-          <w:tcPr>
-            <w:tcW w:w="1319" w:type="dxa"/>
-            <w:vAlign w:val="center"/>
-          </w:tcPr>
-          <w:p>
-            <w:pPr>
-              <w:jc w:val="center"/>
-              <w:rPr>
-                <w:rFonts w:ascii="Times New Roman" w:hAnsi="Times New Roman"/>
-                <w:b/>
-                <w:sz w:val="26"/>
-                <w:szCs w:val="26"/>
-              </w:rPr>
-            </w:pPr>
-          </w:p>
-        </w:tc>
-      </w:tr>
-      <w:tr>
-        <w:tc>
-          <w:tcPr>
-            <w:tcW w:w="709" w:type="dxa"/>
-            <w:vAlign w:val="center"/>
-          </w:tcPr>
-          <w:p>
-            <w:pPr>
-              <w:jc w:val="center"/>
-              <w:rPr>
-                <w:rFonts w:ascii="Times New Roman" w:hAnsi="Times New Roman"/>
-                <w:b/>
-                <w:sz w:val="26"/>
-                <w:szCs w:val="26"/>
-              </w:rPr>
-            </w:pPr>
-            <w:r>
-              <w:rPr>
-                <w:rFonts w:ascii="Times New Roman" w:hAnsi="Times New Roman"/>
-                <w:b/>
-                <w:sz w:val="26"/>
-                <w:szCs w:val="26"/>
-              </w:rPr>
-              <w:t>47</w:t>
-            </w:r>
-          </w:p>
-        </w:tc>
-        <w:tc>
-          <w:tcPr>
-            <w:tcW w:w="3684" w:type="dxa"/>
-            <w:vAlign w:val="center"/>
-          </w:tcPr>
-          <w:p>
-            <w:pPr>
-              <w:spacing w:after="0" w:line="240" w:lineRule="auto"/>
-              <w:rPr>
-                <w:rFonts w:ascii="Arial" w:hAnsi="Arial" w:cs="Arial"/>
-                <w:color w:val="000000"/>
-              </w:rPr>
-            </w:pPr>
-            <w:r>
-              <w:rPr>
-                <w:rFonts w:ascii="Arial" w:hAnsi="Arial" w:cs="Arial"/>
-                <w:color w:val="000000"/>
-              </w:rPr>
-              <w:t>VT_CONN_SIM MUP-C7801-2</w:t>
-            </w:r>
-          </w:p>
-        </w:tc>
-        <w:tc>
-          <w:tcPr>
-            <w:tcW w:w="3115" w:type="dxa"/>
-            <w:vAlign w:val="center"/>
-          </w:tcPr>
-          <w:p>
-            <w:pPr>
-              <w:spacing w:after="0" w:line="240" w:lineRule="auto"/>
-              <w:rPr>
-                <w:rFonts w:ascii="Arial" w:hAnsi="Arial" w:cs="Arial"/>
-                <w:color w:val="000000"/>
-              </w:rPr>
-            </w:pPr>
-            <w:r>
-              <w:rPr>
-                <w:rFonts w:ascii="Arial" w:hAnsi="Arial" w:cs="Arial"/>
-                <w:color w:val="000000"/>
-              </w:rPr>
-              <w:t>MUP-C7801-2</w:t>
-            </w:r>
-          </w:p>
-        </w:tc>
-        <w:tc>
-          <w:tcPr>
-            <w:tcW w:w="851" w:type="dxa"/>
-            <w:vAlign w:val="center"/>
-          </w:tcPr>
-          <w:p>
-            <w:pPr>
-              <w:jc w:val="center"/>
-              <w:rPr>
-                <w:rFonts w:ascii="Times New Roman" w:hAnsi="Times New Roman"/>
-                <w:sz w:val="24"/>
-                <w:szCs w:val="26"/>
-                <w:lang w:val="vi-VN"/>
-              </w:rPr>
-            </w:pPr>
-            <w:r>
-              <w:rPr>
-                <w:rFonts w:ascii="Times New Roman" w:hAnsi="Times New Roman"/>
-                <w:sz w:val="24"/>
-                <w:szCs w:val="26"/>
-                <w:lang w:val="vi-VN"/>
-              </w:rPr>
-              <w:t>PCS</w:t>
-            </w:r>
-          </w:p>
-        </w:tc>
-        <w:tc>
-          <w:tcPr>
-            <w:tcW w:w="1134" w:type="dxa"/>
-            <w:vAlign w:val="center"/>
-          </w:tcPr>
-          <w:p>
-            <w:pPr>
-              <w:spacing w:after="0" w:line="240" w:lineRule="auto"/>
-              <w:jc w:val="center"/>
-              <w:rPr>
-                <w:rFonts w:ascii="Times New Roman" w:hAnsi="Times New Roman"/>
-                <w:color w:val="000000"/>
-                <w:sz w:val="26"/>
-                <w:szCs w:val="26"/>
-                <w:lang w:val="vi-VN"/>
-              </w:rPr>
-            </w:pPr>
-            <w:r>
-              <w:rPr>
-                <w:rFonts w:ascii="Times New Roman" w:hAnsi="Times New Roman"/>
-                <w:color w:val="000000"/>
-                <w:sz w:val="26"/>
-                <w:szCs w:val="26"/>
-                <w:lang w:val="vi-VN"/>
-              </w:rPr>
-              <w:t>1900</w:t>
-            </w:r>
-          </w:p>
-        </w:tc>
-        <w:tc>
-          <w:tcPr>
-            <w:tcW w:w="1319" w:type="dxa"/>
-            <w:vAlign w:val="center"/>
-          </w:tcPr>
-          <w:p>
-            <w:pPr>
-              <w:jc w:val="center"/>
-              <w:rPr>
-                <w:rFonts w:ascii="Times New Roman" w:hAnsi="Times New Roman"/>
-                <w:b/>
-                <w:sz w:val="26"/>
-                <w:szCs w:val="26"/>
-              </w:rPr>
-            </w:pPr>
-          </w:p>
-        </w:tc>
-      </w:tr>
-      <w:tr>
-        <w:tc>
-          <w:tcPr>
-            <w:tcW w:w="709" w:type="dxa"/>
-            <w:vAlign w:val="center"/>
-          </w:tcPr>
-          <w:p>
-            <w:pPr>
-              <w:jc w:val="center"/>
-              <w:rPr>
-                <w:rFonts w:ascii="Times New Roman" w:hAnsi="Times New Roman"/>
-                <w:b/>
-                <w:sz w:val="26"/>
-                <w:szCs w:val="26"/>
-              </w:rPr>
-            </w:pPr>
-            <w:r>
-              <w:rPr>
-                <w:rFonts w:ascii="Times New Roman" w:hAnsi="Times New Roman"/>
-                <w:b/>
-                <w:sz w:val="26"/>
-                <w:szCs w:val="26"/>
-              </w:rPr>
-              <w:t>48</w:t>
-            </w:r>
-          </w:p>
-        </w:tc>
-        <w:tc>
-          <w:tcPr>
-            <w:tcW w:w="3684" w:type="dxa"/>
-            <w:vAlign w:val="center"/>
-          </w:tcPr>
-          <w:p>
-            <w:pPr>
-              <w:spacing w:after="0" w:line="240" w:lineRule="auto"/>
-              <w:rPr>
-                <w:rFonts w:ascii="Arial" w:hAnsi="Arial" w:cs="Arial"/>
-                <w:color w:val="000000"/>
-              </w:rPr>
-            </w:pPr>
-            <w:r>
-              <w:rPr>
-                <w:rFonts w:ascii="Arial" w:hAnsi="Arial" w:cs="Arial"/>
-                <w:color w:val="000000"/>
-              </w:rPr>
-              <w:t>VT_ANT_GPS 1596</w:t>
-            </w:r>
-          </w:p>
-        </w:tc>
-        <w:tc>
-          <w:tcPr>
-            <w:tcW w:w="3115" w:type="dxa"/>
-            <w:vAlign w:val="center"/>
-          </w:tcPr>
-          <w:p>
-            <w:pPr>
-              <w:spacing w:after="0" w:line="240" w:lineRule="auto"/>
-              <w:rPr>
-                <w:rFonts w:ascii="Arial" w:hAnsi="Arial" w:cs="Arial"/>
-                <w:color w:val="000000"/>
-              </w:rPr>
-            </w:pPr>
-            <w:r>
-              <w:rPr>
-                <w:rFonts w:ascii="Arial" w:hAnsi="Arial" w:cs="Arial"/>
-                <w:color w:val="000000"/>
-              </w:rPr>
-              <w:t>JTDT1575-1602S</w:t>
-            </w:r>
-          </w:p>
-        </w:tc>
-        <w:tc>
-          <w:tcPr>
-            <w:tcW w:w="851" w:type="dxa"/>
-            <w:vAlign w:val="center"/>
-          </w:tcPr>
-          <w:p>
-            <w:pPr>
-              <w:jc w:val="center"/>
-            </w:pPr>
-            <w:r>
-              <w:rPr>
-                <w:rFonts w:ascii="Times New Roman" w:hAnsi="Times New Roman"/>
-                <w:sz w:val="24"/>
-                <w:szCs w:val="26"/>
-                <w:lang w:val="vi-VN"/>
-              </w:rPr>
-              <w:t>PCS</w:t>
-            </w:r>
-          </w:p>
-        </w:tc>
-        <w:tc>
-          <w:tcPr>
-            <w:tcW w:w="1134" w:type="dxa"/>
-            <w:vAlign w:val="center"/>
-          </w:tcPr>
-          <w:p>
-            <w:pPr>
-              <w:spacing w:after="0" w:line="240" w:lineRule="auto"/>
-              <w:jc w:val="center"/>
-              <w:rPr>
-                <w:rFonts w:ascii="Times New Roman" w:hAnsi="Times New Roman"/>
-                <w:color w:val="000000"/>
-                <w:sz w:val="26"/>
-                <w:szCs w:val="26"/>
-                <w:lang w:val="vi-VN"/>
-              </w:rPr>
-            </w:pPr>
-            <w:r>
-              <w:rPr>
-                <w:rFonts w:ascii="Times New Roman" w:hAnsi="Times New Roman"/>
-                <w:color w:val="000000"/>
-                <w:sz w:val="26"/>
-                <w:szCs w:val="26"/>
-                <w:lang w:val="vi-VN"/>
-              </w:rPr>
-              <w:t>2000</w:t>
-            </w:r>
-          </w:p>
-        </w:tc>
-        <w:tc>
-          <w:tcPr>
-            <w:tcW w:w="1319" w:type="dxa"/>
-            <w:vAlign w:val="center"/>
-          </w:tcPr>
-          <w:p>
-            <w:pPr>
-              <w:jc w:val="center"/>
-              <w:rPr>
-                <w:rFonts w:ascii="Times New Roman" w:hAnsi="Times New Roman"/>
-                <w:b/>
-                <w:sz w:val="26"/>
-                <w:szCs w:val="26"/>
-              </w:rPr>
-            </w:pPr>
-          </w:p>
-        </w:tc>
-      </w:tr>
-      <w:tr>
-        <w:tc>
-          <w:tcPr>
-            <w:tcW w:w="709" w:type="dxa"/>
-            <w:vAlign w:val="center"/>
-          </w:tcPr>
-          <w:p>
-            <w:pPr>
-              <w:jc w:val="center"/>
-              <w:rPr>
-                <w:rFonts w:ascii="Times New Roman" w:hAnsi="Times New Roman"/>
-                <w:b/>
-                <w:sz w:val="26"/>
-                <w:szCs w:val="26"/>
-              </w:rPr>
-            </w:pPr>
-            <w:r>
-              <w:rPr>
-                <w:rFonts w:ascii="Times New Roman" w:hAnsi="Times New Roman"/>
-                <w:b/>
-                <w:sz w:val="26"/>
-                <w:szCs w:val="26"/>
-              </w:rPr>
-              <w:t>49</w:t>
-            </w:r>
-          </w:p>
-        </w:tc>
-        <w:tc>
-          <w:tcPr>
-            <w:tcW w:w="3684" w:type="dxa"/>
-            <w:vAlign w:val="center"/>
-          </w:tcPr>
-          <w:p>
-            <w:pPr>
-              <w:spacing w:after="0" w:line="240" w:lineRule="auto"/>
-              <w:rPr>
-                <w:rFonts w:ascii="Arial" w:hAnsi="Arial" w:cs="Arial"/>
-                <w:color w:val="000000"/>
-              </w:rPr>
-            </w:pPr>
-            <w:r>
-              <w:rPr>
-                <w:rFonts w:ascii="Arial" w:hAnsi="Arial" w:cs="Arial"/>
-                <w:color w:val="000000"/>
-              </w:rPr>
-              <w:t>VT_CONN_2*2 (M3045)</w:t>
-            </w:r>
-          </w:p>
-        </w:tc>
-        <w:tc>
-          <w:tcPr>
-            <w:tcW w:w="3115" w:type="dxa"/>
-            <w:vAlign w:val="center"/>
-          </w:tcPr>
-          <w:p>
-            <w:pPr>
-              <w:spacing w:after="0" w:line="240" w:lineRule="auto"/>
-              <w:rPr>
-                <w:rFonts w:ascii="Arial" w:hAnsi="Arial" w:cs="Arial"/>
-                <w:color w:val="000000"/>
-              </w:rPr>
-            </w:pPr>
-            <w:r>
-              <w:rPr>
-                <w:rFonts w:ascii="Arial" w:hAnsi="Arial" w:cs="Arial"/>
-                <w:color w:val="000000"/>
-              </w:rPr>
-              <w:t>M3045-2x2-B</w:t>
-            </w:r>
-          </w:p>
-        </w:tc>
-        <w:tc>
-          <w:tcPr>
-            <w:tcW w:w="851" w:type="dxa"/>
-            <w:vAlign w:val="center"/>
-          </w:tcPr>
-          <w:p>
-            <w:pPr>
-              <w:jc w:val="center"/>
-            </w:pPr>
-            <w:r>
-              <w:rPr>
-                <w:rFonts w:ascii="Times New Roman" w:hAnsi="Times New Roman"/>
-                <w:sz w:val="24"/>
-                <w:szCs w:val="26"/>
-                <w:lang w:val="vi-VN"/>
-              </w:rPr>
-              <w:t>PCS</w:t>
-            </w:r>
-          </w:p>
-        </w:tc>
-        <w:tc>
-          <w:tcPr>
-            <w:tcW w:w="1134" w:type="dxa"/>
-            <w:vAlign w:val="center"/>
-          </w:tcPr>
-          <w:p>
-            <w:pPr>
-              <w:spacing w:after="0" w:line="240" w:lineRule="auto"/>
-              <w:jc w:val="center"/>
-              <w:rPr>
-                <w:rFonts w:ascii="Times New Roman" w:hAnsi="Times New Roman"/>
-                <w:color w:val="000000"/>
-                <w:sz w:val="26"/>
-                <w:szCs w:val="26"/>
-                <w:lang w:val="vi-VN"/>
-              </w:rPr>
-            </w:pPr>
-            <w:r>
-              <w:rPr>
-                <w:rFonts w:ascii="Times New Roman" w:hAnsi="Times New Roman"/>
-                <w:color w:val="000000"/>
-                <w:sz w:val="26"/>
-                <w:szCs w:val="26"/>
-                <w:lang w:val="vi-VN"/>
-              </w:rPr>
-              <w:t>4000</w:t>
-            </w:r>
-          </w:p>
-        </w:tc>
-        <w:tc>
-          <w:tcPr>
-            <w:tcW w:w="1319" w:type="dxa"/>
-            <w:vAlign w:val="center"/>
-          </w:tcPr>
-          <w:p>
-            <w:pPr>
-              <w:jc w:val="center"/>
-              <w:rPr>
-                <w:rFonts w:ascii="Times New Roman" w:hAnsi="Times New Roman"/>
-                <w:b/>
-                <w:sz w:val="26"/>
-                <w:szCs w:val="26"/>
-              </w:rPr>
-            </w:pPr>
-          </w:p>
-        </w:tc>
-      </w:tr>
-      <w:tr>
-        <w:tc>
-          <w:tcPr>
-            <w:tcW w:w="709" w:type="dxa"/>
-            <w:vAlign w:val="center"/>
-          </w:tcPr>
-          <w:p>
-            <w:pPr>
-              <w:jc w:val="center"/>
-              <w:rPr>
-                <w:rFonts w:ascii="Times New Roman" w:hAnsi="Times New Roman"/>
-                <w:b/>
-                <w:sz w:val="26"/>
-                <w:szCs w:val="26"/>
-              </w:rPr>
-            </w:pPr>
-            <w:r>
-              <w:rPr>
-                <w:rFonts w:ascii="Times New Roman" w:hAnsi="Times New Roman"/>
-                <w:b/>
-                <w:sz w:val="26"/>
-                <w:szCs w:val="26"/>
-              </w:rPr>
-              <w:t>50</w:t>
-            </w:r>
-          </w:p>
-        </w:tc>
-        <w:tc>
-          <w:tcPr>
-            <w:tcW w:w="3684" w:type="dxa"/>
-            <w:vAlign w:val="center"/>
-          </w:tcPr>
-          <w:p>
-            <w:pPr>
-              <w:spacing w:after="0" w:line="240" w:lineRule="auto"/>
-              <w:rPr>
-                <w:rFonts w:ascii="Arial" w:hAnsi="Arial" w:cs="Arial"/>
-                <w:color w:val="000000"/>
-              </w:rPr>
-            </w:pPr>
-            <w:r>
-              <w:rPr>
-                <w:rFonts w:ascii="Arial" w:hAnsi="Arial" w:cs="Arial"/>
-                <w:color w:val="000000"/>
-              </w:rPr>
-              <w:t>VT_CONN_DB9 male, thẳng</w:t>
-            </w:r>
-          </w:p>
-        </w:tc>
-        <w:tc>
-          <w:tcPr>
-            <w:tcW w:w="3115" w:type="dxa"/>
-            <w:vAlign w:val="center"/>
-          </w:tcPr>
-          <w:p>
-            <w:pPr>
-              <w:spacing w:after="0" w:line="240" w:lineRule="auto"/>
-              <w:rPr>
-                <w:rFonts w:ascii="Arial" w:hAnsi="Arial" w:cs="Arial"/>
-                <w:color w:val="000000"/>
-              </w:rPr>
-            </w:pPr>
-            <w:r>
-              <w:rPr>
-                <w:rFonts w:ascii="Arial" w:hAnsi="Arial" w:cs="Arial"/>
-                <w:color w:val="000000"/>
-              </w:rPr>
-              <w:t>772-E09-103R001</w:t>
-            </w:r>
-          </w:p>
-        </w:tc>
-        <w:tc>
-          <w:tcPr>
-            <w:tcW w:w="851" w:type="dxa"/>
-            <w:vAlign w:val="center"/>
-          </w:tcPr>
-          <w:p>
-            <w:pPr>
-              <w:jc w:val="center"/>
-            </w:pPr>
-            <w:r>
-              <w:rPr>
-                <w:rFonts w:ascii="Times New Roman" w:hAnsi="Times New Roman"/>
-                <w:sz w:val="24"/>
-                <w:szCs w:val="26"/>
-                <w:lang w:val="vi-VN"/>
-              </w:rPr>
-              <w:t>PCS</w:t>
-            </w:r>
-          </w:p>
-        </w:tc>
-        <w:tc>
-          <w:tcPr>
-            <w:tcW w:w="1134" w:type="dxa"/>
-            <w:vAlign w:val="center"/>
-          </w:tcPr>
-          <w:p>
-            <w:pPr>
-              <w:spacing w:after="0" w:line="240" w:lineRule="auto"/>
-              <w:jc w:val="center"/>
-              <w:rPr>
-                <w:rFonts w:ascii="Times New Roman" w:hAnsi="Times New Roman"/>
-                <w:color w:val="000000"/>
-                <w:sz w:val="26"/>
-                <w:szCs w:val="26"/>
-                <w:lang w:val="vi-VN"/>
-              </w:rPr>
-            </w:pPr>
-            <w:r>
-              <w:rPr>
-                <w:rFonts w:ascii="Times New Roman" w:hAnsi="Times New Roman"/>
-                <w:color w:val="000000"/>
-                <w:sz w:val="26"/>
-                <w:szCs w:val="26"/>
-                <w:lang w:val="vi-VN"/>
-              </w:rPr>
-              <w:t>1630</w:t>
-            </w:r>
-          </w:p>
-        </w:tc>
-        <w:tc>
-          <w:tcPr>
-            <w:tcW w:w="1319" w:type="dxa"/>
-            <w:vAlign w:val="center"/>
-          </w:tcPr>
-          <w:p>
-            <w:pPr>
-              <w:jc w:val="center"/>
-              <w:rPr>
-                <w:rFonts w:ascii="Times New Roman" w:hAnsi="Times New Roman"/>
-                <w:b/>
-                <w:sz w:val="26"/>
-                <w:szCs w:val="26"/>
-              </w:rPr>
-            </w:pPr>
-          </w:p>
-        </w:tc>
-      </w:tr>
-      <w:tr>
-        <w:tc>
-          <w:tcPr>
-            <w:tcW w:w="709" w:type="dxa"/>
-            <w:vAlign w:val="center"/>
-          </w:tcPr>
-          <w:p>
-            <w:pPr>
-              <w:jc w:val="center"/>
-              <w:rPr>
-                <w:rFonts w:ascii="Times New Roman" w:hAnsi="Times New Roman"/>
-                <w:b/>
-                <w:sz w:val="26"/>
-                <w:szCs w:val="26"/>
-              </w:rPr>
-            </w:pPr>
-            <w:r>
-              <w:rPr>
-                <w:rFonts w:ascii="Times New Roman" w:hAnsi="Times New Roman"/>
-                <w:b/>
-                <w:sz w:val="26"/>
-                <w:szCs w:val="26"/>
-              </w:rPr>
-              <w:t>51</w:t>
-            </w:r>
-          </w:p>
-        </w:tc>
-        <w:tc>
-          <w:tcPr>
-            <w:tcW w:w="3684" w:type="dxa"/>
-            <w:vAlign w:val="center"/>
-          </w:tcPr>
-          <w:p>
-            <w:pPr>
-              <w:spacing w:after="0" w:line="240" w:lineRule="auto"/>
-              <w:rPr>
-                <w:rFonts w:ascii="Arial" w:hAnsi="Arial" w:cs="Arial"/>
-                <w:color w:val="000000"/>
-              </w:rPr>
-            </w:pPr>
-            <w:r>
-              <w:rPr>
-                <w:rFonts w:ascii="Arial" w:hAnsi="Arial" w:cs="Arial"/>
-                <w:color w:val="000000"/>
-              </w:rPr>
-              <w:t>VT_PCB_VNGS01_LE4C</w:t>
-            </w:r>
-          </w:p>
-        </w:tc>
-        <w:tc>
-          <w:tcPr>
-            <w:tcW w:w="3115" w:type="dxa"/>
-            <w:vAlign w:val="center"/>
-          </w:tcPr>
-          <w:p>
-            <w:pPr>
-              <w:spacing w:after="0" w:line="240" w:lineRule="auto"/>
-              <w:rPr>
-                <w:rFonts w:ascii="Times New Roman" w:hAnsi="Times New Roman"/>
-                <w:color w:val="000000"/>
-                <w:sz w:val="24"/>
-                <w:szCs w:val="26"/>
-              </w:rPr>
-            </w:pPr>
-          </w:p>
-        </w:tc>
-        <w:tc>
-          <w:tcPr>
-            <w:tcW w:w="851" w:type="dxa"/>
-            <w:vAlign w:val="center"/>
-          </w:tcPr>
-          <w:p>
-            <w:pPr>
-              <w:jc w:val="center"/>
-            </w:pPr>
-            <w:r>
-              <w:rPr>
-                <w:rFonts w:ascii="Times New Roman" w:hAnsi="Times New Roman"/>
-                <w:sz w:val="24"/>
-                <w:szCs w:val="26"/>
-                <w:lang w:val="vi-VN"/>
-              </w:rPr>
-              <w:t>PCS</w:t>
-            </w:r>
-          </w:p>
-        </w:tc>
-        <w:tc>
-          <w:tcPr>
-            <w:tcW w:w="1134" w:type="dxa"/>
-            <w:vAlign w:val="center"/>
-          </w:tcPr>
-          <w:p>
-            <w:pPr>
-              <w:spacing w:after="0" w:line="240" w:lineRule="auto"/>
-              <w:jc w:val="center"/>
-              <w:rPr>
-                <w:rFonts w:ascii="Times New Roman" w:hAnsi="Times New Roman"/>
-                <w:color w:val="000000"/>
-                <w:sz w:val="26"/>
-                <w:szCs w:val="26"/>
-                <w:lang w:val="vi-VN"/>
-              </w:rPr>
-            </w:pPr>
-            <w:r>
-              <w:rPr>
-                <w:rFonts w:ascii="Times New Roman" w:hAnsi="Times New Roman"/>
-                <w:color w:val="000000"/>
-                <w:sz w:val="26"/>
-                <w:szCs w:val="26"/>
-                <w:lang w:val="vi-VN"/>
-              </w:rPr>
-              <w:t>2000</w:t>
-            </w:r>
-          </w:p>
-        </w:tc>
-        <w:tc>
-          <w:tcPr>
-            <w:tcW w:w="1319" w:type="dxa"/>
-            <w:vAlign w:val="center"/>
-          </w:tcPr>
-          <w:p>
-            <w:pPr>
-              <w:jc w:val="center"/>
-              <w:rPr>
-                <w:rFonts w:ascii="Times New Roman" w:hAnsi="Times New Roman"/>
-                <w:b/>
-                <w:sz w:val="26"/>
-                <w:szCs w:val="26"/>
-              </w:rPr>
-            </w:pPr>
-          </w:p>
-        </w:tc>
-      </w:tr>
-      <w:tr>
-        <w:tc>
-          <w:tcPr>
-            <w:tcW w:w="709" w:type="dxa"/>
-            <w:vAlign w:val="center"/>
-          </w:tcPr>
-          <w:p>
-            <w:pPr>
-              <w:jc w:val="center"/>
-              <w:rPr>
-                <w:rFonts w:ascii="Times New Roman" w:hAnsi="Times New Roman"/>
-                <w:b/>
-                <w:sz w:val="26"/>
-                <w:szCs w:val="26"/>
-              </w:rPr>
-            </w:pPr>
-            <w:r>
-              <w:rPr>
-                <w:rFonts w:ascii="Times New Roman" w:hAnsi="Times New Roman"/>
-                <w:b/>
-                <w:sz w:val="26"/>
-                <w:szCs w:val="26"/>
-              </w:rPr>
-              <w:t>52</w:t>
-            </w:r>
-          </w:p>
-        </w:tc>
-        <w:tc>
-          <w:tcPr>
-            <w:tcW w:w="3684" w:type="dxa"/>
-            <w:vAlign w:val="center"/>
-          </w:tcPr>
-          <w:p>
-            <w:pPr>
+            <w:r>
               <w:rPr>
                 <w:rFonts w:asciiTheme="minorHAnsi" w:hAnsiTheme="minorHAnsi" w:cstheme="minorHAnsi"/>
                 <w:color w:val="000000"/>
                 <w:sz w:val="24"/>
                 <w:szCs w:val="24"/>
-              </w:rPr>
-            </w:pPr>
-            <w:r>
-              <w:rPr>
-                <w:rFonts w:asciiTheme="minorHAnsi" w:hAnsiTheme="minorHAnsi" w:cstheme="minorHAnsi"/>
-                <w:color w:val="000000"/>
-                <w:sz w:val="24"/>
-                <w:szCs w:val="24"/>
-              </w:rPr>
-              <w:t>VT_IC_KXTJ3-1057</w:t>
-            </w:r>
-          </w:p>
-        </w:tc>
-        <w:tc>
-          <w:tcPr>
-            <w:tcW w:w="3115" w:type="dxa"/>
-            <w:vAlign w:val="center"/>
-          </w:tcPr>
-          <w:p>
-            <w:pPr>
-              <w:rPr>
-                <w:rFonts w:asciiTheme="minorHAnsi" w:hAnsiTheme="minorHAnsi" w:cstheme="minorHAnsi"/>
-                <w:color w:val="000000"/>
-                <w:sz w:val="24"/>
-                <w:szCs w:val="24"/>
-              </w:rPr>
-            </w:pPr>
-            <w:r>
-              <w:rPr>
-                <w:rFonts w:asciiTheme="minorHAnsi" w:hAnsiTheme="minorHAnsi" w:cstheme="minorHAnsi"/>
-                <w:color w:val="000000"/>
-                <w:sz w:val="24"/>
-                <w:szCs w:val="24"/>
-              </w:rPr>
-              <w:t>KXTJ3-1057</w:t>
-            </w:r>
-          </w:p>
-        </w:tc>
-        <w:tc>
-          <w:tcPr>
-            <w:tcW w:w="851" w:type="dxa"/>
-            <w:vAlign w:val="center"/>
-          </w:tcPr>
-          <w:p>
-            <w:pPr>
-              <w:rPr>
-                <w:rFonts w:ascii="Times New Roman" w:hAnsi="Times New Roman"/>
-                <w:sz w:val="24"/>
-                <w:szCs w:val="26"/>
-              </w:rPr>
-            </w:pPr>
-            <w:r>
-              <w:rPr>
-                <w:rFonts w:ascii="Times New Roman" w:hAnsi="Times New Roman"/>
-                <w:sz w:val="24"/>
-                <w:szCs w:val="26"/>
-              </w:rPr>
-              <w:t>PCS</w:t>
-            </w:r>
-          </w:p>
-        </w:tc>
-        <w:tc>
-          <w:tcPr>
-            <w:tcW w:w="1134" w:type="dxa"/>
-            <w:vAlign w:val="center"/>
-          </w:tcPr>
-          <w:p>
-            <w:pPr>
-              <w:spacing w:after="0" w:line="240" w:lineRule="auto"/>
-              <w:jc w:val="center"/>
-              <w:rPr>
-                <w:rFonts w:ascii="Times New Roman" w:hAnsi="Times New Roman"/>
-                <w:color w:val="000000"/>
-                <w:sz w:val="26"/>
-                <w:szCs w:val="26"/>
-                <w:lang w:val="vi-VN"/>
-              </w:rPr>
-            </w:pPr>
-            <w:r>
-              <w:rPr>
-                <w:rFonts w:ascii="Times New Roman" w:hAnsi="Times New Roman"/>
-                <w:color w:val="000000"/>
-                <w:sz w:val="26"/>
-                <w:szCs w:val="26"/>
-                <w:lang w:val="vi-VN"/>
-              </w:rPr>
-              <w:t>0</w:t>
-            </w:r>
-          </w:p>
-        </w:tc>
-        <w:tc>
-          <w:tcPr>
-            <w:tcW w:w="1319" w:type="dxa"/>
-            <w:vAlign w:val="center"/>
-          </w:tcPr>
-          <w:p>
-            <w:pPr>
-              <w:jc w:val="center"/>
-              <w:rPr>
-                <w:rFonts w:ascii="Times New Roman" w:hAnsi="Times New Roman"/>
-                <w:sz w:val="26"/>
-                <w:szCs w:val="26"/>
-              </w:rPr>
-            </w:pPr>
-            <w:r>
-              <w:rPr>
-                <w:rFonts w:ascii="Times New Roman" w:hAnsi="Times New Roman"/>
-                <w:b/>
-                <w:sz w:val="26"/>
-                <w:szCs w:val="26"/>
-                <w:lang w:val="vi-VN"/>
-              </w:rPr>
-              <w:t>Lấy từ lô 1000 dư</w:t>
-            </w:r>
-          </w:p>
-        </w:tc>
-      </w:tr>
-      <w:tr>
-        <w:tc>
-          <w:tcPr>
-            <w:tcW w:w="709" w:type="dxa"/>
-            <w:vAlign w:val="center"/>
-          </w:tcPr>
-          <w:p>
-            <w:pPr>
-              <w:jc w:val="center"/>
-              <w:rPr>
-                <w:rFonts w:ascii="Times New Roman" w:hAnsi="Times New Roman"/>
-                <w:b/>
-                <w:sz w:val="26"/>
-                <w:szCs w:val="26"/>
-              </w:rPr>
-            </w:pPr>
-            <w:r>
-              <w:rPr>
-                <w:rFonts w:ascii="Times New Roman" w:hAnsi="Times New Roman"/>
-                <w:b/>
-                <w:sz w:val="26"/>
-                <w:szCs w:val="26"/>
-              </w:rPr>
-              <w:t>53</w:t>
-            </w:r>
-          </w:p>
-        </w:tc>
-        <w:tc>
-          <w:tcPr>
-            <w:tcW w:w="3684" w:type="dxa"/>
-            <w:vAlign w:val="center"/>
-          </w:tcPr>
-          <w:p>
-            <w:pPr>
-              <w:rPr>
-                <w:rFonts w:ascii="Arial" w:hAnsi="Arial" w:cs="Arial"/>
-                <w:color w:val="000000"/>
-              </w:rPr>
-            </w:pPr>
-            <w:r>
-              <w:rPr>
-                <w:rFonts w:asciiTheme="minorHAnsi" w:hAnsiTheme="minorHAnsi" w:cstheme="minorHAnsi"/>
-                <w:color w:val="000000"/>
-                <w:sz w:val="24"/>
-                <w:szCs w:val="24"/>
-                <w:lang w:val="vi-VN"/>
-              </w:rPr>
-              <w:t>STENCIL TG102E-4G</w:t>
+                <w:lang w:val="vi-VN"/>
+              </w:rPr>
+              <w:t>E-4G</w:t>
             </w:r>
           </w:p>
         </w:tc>
